--- a/自我介绍及其他.docx
+++ b/自我介绍及其他.docx
@@ -5,7 +5,13 @@
     <w:p>
       <w:pPr>
         <w:pStyle w:val="2"/>
-        <w:ind w:firstLine="480"/>
+        <w:ind w:firstLine="482"/>
+      </w:pPr>
+    </w:p>
+    <w:p>
+      <w:pPr>
+        <w:pStyle w:val="2"/>
+        <w:ind w:firstLine="482"/>
       </w:pPr>
       <w:r>
         <w:rPr>
@@ -287,6 +293,71 @@
         </w:rPr>
         <w:t>分钟版本</w:t>
       </w:r>
+    </w:p>
+    <w:p>
+      <w:pPr>
+        <w:ind w:firstLine="480"/>
+        <w:rPr>
+          <w:rFonts w:hint="eastAsia"/>
+        </w:rPr>
+      </w:pPr>
+      <w:r>
+        <w:rPr>
+          <w:rFonts w:hint="eastAsia"/>
+        </w:rPr>
+        <w:t>（面试之前调整</w:t>
+      </w:r>
+      <w:proofErr w:type="gramStart"/>
+      <w:r>
+        <w:rPr>
+          <w:rFonts w:hint="eastAsia"/>
+        </w:rPr>
+        <w:t>好</w:t>
+      </w:r>
+      <w:r>
+        <w:rPr>
+          <w:rFonts w:hint="eastAsia"/>
+          <w:b/>
+          <w:color w:val="C00000"/>
+          <w:sz w:val="28"/>
+          <w:szCs w:val="28"/>
+          <w:highlight w:val="yellow"/>
+        </w:rPr>
+        <w:t>积极</w:t>
+      </w:r>
+      <w:proofErr w:type="gramEnd"/>
+      <w:r>
+        <w:rPr>
+          <w:rFonts w:hint="eastAsia"/>
+          <w:b/>
+          <w:color w:val="C00000"/>
+          <w:sz w:val="28"/>
+          <w:szCs w:val="28"/>
+          <w:highlight w:val="yellow"/>
+        </w:rPr>
+        <w:t>乐观，自信，爱笑的状态</w:t>
+      </w:r>
+      <w:r>
+        <w:rPr>
+          <w:rFonts w:hint="eastAsia"/>
+        </w:rPr>
+        <w:t>和情绪，</w:t>
+      </w:r>
+      <w:r>
+        <w:rPr>
+          <w:rFonts w:hint="eastAsia"/>
+          <w:b/>
+        </w:rPr>
+        <w:t>隐形加分！</w:t>
+      </w:r>
+      <w:r>
+        <w:rPr>
+          <w:rFonts w:hint="eastAsia"/>
+        </w:rPr>
+        <w:t>）</w:t>
+      </w:r>
+      <w:bookmarkStart w:id="0" w:name="_GoBack"/>
+      <w:bookmarkEnd w:id="0"/>
     </w:p>
     <w:p>
       <w:pPr>
@@ -1040,7 +1111,6 @@
         <w:rPr>
           <w:rFonts w:hint="eastAsia"/>
         </w:rPr>
-        <w:lastRenderedPageBreak/>
         <w:t>3-5</w:t>
       </w:r>
       <w:r>
@@ -1199,7 +1269,7 @@
         </w:rPr>
         <w:t>。</w:t>
       </w:r>
-      <w:bookmarkStart w:id="0" w:name="_Hlk36554576"/>
+      <w:bookmarkStart w:id="1" w:name="_Hlk36554576"/>
       <w:r>
         <w:rPr>
           <w:rFonts w:hint="eastAsia"/>
@@ -1218,7 +1288,7 @@
         </w:rPr>
         <w:t>解放军总医院合作的“高原生命刻画与决策支持系统”</w:t>
       </w:r>
-      <w:bookmarkEnd w:id="0"/>
+      <w:bookmarkEnd w:id="1"/>
       <w:r>
         <w:rPr>
           <w:rFonts w:hint="eastAsia"/>
@@ -1728,7 +1798,7 @@
     <w:p>
       <w:pPr>
         <w:pStyle w:val="2"/>
-        <w:ind w:firstLine="480"/>
+        <w:ind w:firstLine="482"/>
       </w:pPr>
       <w:r>
         <w:rPr>
@@ -1917,7 +1987,14 @@
         <w:rPr>
           <w:rFonts w:hint="eastAsia"/>
         </w:rPr>
-        <w:t>当然也具有挑战性，有时候遇到一些自己不太会实现的交互或者样式</w:t>
+        <w:t>当然也具有挑战性，有时候遇到一些自己不太会实现的交互或者样</w:t>
+      </w:r>
+      <w:r>
+        <w:rPr>
+          <w:rFonts w:hint="eastAsia"/>
+        </w:rPr>
+        <w:lastRenderedPageBreak/>
+        <w:t>式</w:t>
       </w:r>
       <w:r>
         <w:rPr>
@@ -2015,7 +2092,6 @@
         <w:rPr>
           <w:rFonts w:hint="eastAsia"/>
         </w:rPr>
-        <w:lastRenderedPageBreak/>
         <w:t>怎么学习前端的</w:t>
       </w:r>
       <w:r>
@@ -3048,7 +3124,15 @@
           <w:rFonts w:hint="eastAsia"/>
           <w:b/>
         </w:rPr>
-        <w:t>以后如果要再添加什么表单，也很方便，直接</w:t>
+        <w:t>以后如果要再添加什</w:t>
+      </w:r>
+      <w:r>
+        <w:rPr>
+          <w:rFonts w:hint="eastAsia"/>
+          <w:b/>
+        </w:rPr>
+        <w:lastRenderedPageBreak/>
+        <w:t>么表单，也很方便，直接</w:t>
       </w:r>
       <w:r>
         <w:rPr>
@@ -3098,16 +3182,7 @@
           <w:rFonts w:hint="eastAsia"/>
           <w:b/>
         </w:rPr>
-        <w:t>来生</w:t>
-      </w:r>
-      <w:bookmarkStart w:id="1" w:name="_GoBack"/>
-      <w:bookmarkEnd w:id="1"/>
-      <w:r>
-        <w:rPr>
-          <w:rFonts w:hint="eastAsia"/>
-          <w:b/>
-        </w:rPr>
-        <w:t>成</w:t>
+        <w:t>来生成</w:t>
       </w:r>
       <w:r>
         <w:rPr>
@@ -3156,14 +3231,7 @@
         <w:rPr>
           <w:rFonts w:hint="eastAsia"/>
         </w:rPr>
-        <w:t>也可以在当前病人列表中选择一个已经存在的患者然后查看他的信息。新增患者和查看患者的信息其实是同一个页面，因为都是上面提到的基本</w:t>
-      </w:r>
-      <w:r>
-        <w:rPr>
-          <w:rFonts w:hint="eastAsia"/>
-        </w:rPr>
-        <w:lastRenderedPageBreak/>
-        <w:t>信息，症状信息这几个表单。</w:t>
+        <w:t>也可以在当前病人列表中选择一个已经存在的患者然后查看他的信息。新增患者和查看患者的信息其实是同一个页面，因为都是上面提到的基本信息，症状信息这几个表单。</w:t>
       </w:r>
       <w:r>
         <w:rPr>
@@ -4102,6 +4170,7 @@
         <w:rPr>
           <w:rFonts w:hint="eastAsia"/>
         </w:rPr>
+        <w:lastRenderedPageBreak/>
         <w:t>java</w:t>
       </w:r>
       <w:r>
@@ -4232,14 +4301,7 @@
         <w:rPr>
           <w:rFonts w:hint="eastAsia"/>
         </w:rPr>
-        <w:t>不好意</w:t>
-      </w:r>
-      <w:r>
-        <w:rPr>
-          <w:rFonts w:hint="eastAsia"/>
-        </w:rPr>
-        <w:lastRenderedPageBreak/>
-        <w:t>思地</w:t>
+        <w:t>不好意思地</w:t>
       </w:r>
       <w:r>
         <w:rPr>
@@ -4344,7 +4406,28 @@
         <w:rPr>
           <w:rFonts w:hint="eastAsia"/>
         </w:rPr>
-        <w:t>的优点？）</w:t>
+        <w:t>的优点？</w:t>
+      </w:r>
+      <w:r>
+        <w:rPr>
+          <w:rFonts w:hint="eastAsia"/>
+        </w:rPr>
+        <w:t>基本都问了，然后问</w:t>
+      </w:r>
+      <w:r>
+        <w:rPr>
+          <w:rFonts w:hint="eastAsia"/>
+        </w:rPr>
+        <w:t>v</w:t>
+      </w:r>
+      <w:r>
+        <w:t>ue…</w:t>
+      </w:r>
+      <w:r>
+        <w:rPr>
+          <w:rFonts w:hint="eastAsia"/>
+        </w:rPr>
+        <w:t>）</w:t>
       </w:r>
     </w:p>
     <w:p>
@@ -4418,6 +4501,17 @@
           <w:rFonts w:hint="eastAsia"/>
         </w:rPr>
         <w:t>有些很明显的优点：</w:t>
+      </w:r>
+    </w:p>
+    <w:p>
+      <w:pPr>
+        <w:ind w:firstLine="480"/>
+      </w:pPr>
+      <w:r>
+        <w:rPr>
+          <w:rFonts w:hint="eastAsia"/>
+        </w:rPr>
+        <w:t>。。。</w:t>
       </w:r>
     </w:p>
     <w:p>
@@ -4823,24 +4917,19 @@
     <w:p>
       <w:pPr>
         <w:ind w:firstLine="480"/>
-        <w:rPr>
-          <w:rFonts w:hint="eastAsia"/>
-        </w:rPr>
       </w:pPr>
     </w:p>
     <w:p>
       <w:pPr>
         <w:pStyle w:val="2"/>
-        <w:spacing w:line="276" w:lineRule="auto"/>
-        <w:ind w:firstLineChars="0" w:firstLine="0"/>
-        <w:rPr>
-          <w:rFonts w:ascii="宋体" w:eastAsia="宋体" w:hAnsi="宋体"/>
+        <w:rPr>
+          <w:rFonts w:ascii="宋体" w:hAnsi="宋体"/>
           <w:szCs w:val="24"/>
         </w:rPr>
       </w:pPr>
       <w:r>
         <w:rPr>
-          <w:rFonts w:ascii="宋体" w:eastAsia="宋体" w:hAnsi="宋体" w:hint="eastAsia"/>
+          <w:rFonts w:ascii="宋体" w:hAnsi="宋体" w:hint="eastAsia"/>
           <w:szCs w:val="24"/>
         </w:rPr>
         <w:t>React相关</w:t>
@@ -4866,13 +4955,18 @@
           <w:ilvl w:val="0"/>
           <w:numId w:val="17"/>
         </w:numPr>
-        <w:ind w:firstLineChars="0"/>
-      </w:pPr>
-      <w:r>
-        <w:rPr>
-          <w:rFonts w:hint="eastAsia"/>
-        </w:rPr>
-        <w:t>什么是R</w:t>
+      </w:pPr>
+      <w:r>
+        <w:rPr>
+          <w:rFonts w:hint="eastAsia"/>
+        </w:rPr>
+        <w:t>什么是</w:t>
+      </w:r>
+      <w:r>
+        <w:rPr>
+          <w:rFonts w:hint="eastAsia"/>
+        </w:rPr>
+        <w:t>R</w:t>
       </w:r>
       <w:r>
         <w:t>eact?</w:t>
@@ -5125,6 +5219,7 @@
         <w:rPr>
           <w:rFonts w:hint="eastAsia"/>
         </w:rPr>
+        <w:lastRenderedPageBreak/>
         <w:t>组件：</w:t>
       </w:r>
       <w:r>
@@ -5271,13 +5366,36 @@
           <w:ilvl w:val="0"/>
           <w:numId w:val="17"/>
         </w:numPr>
-        <w:ind w:firstLineChars="0"/>
-      </w:pPr>
-      <w:r>
-        <w:rPr>
-          <w:rFonts w:hint="eastAsia"/>
-        </w:rPr>
-        <w:t>React的优缺点</w:t>
+      </w:pPr>
+      <w:r>
+        <w:rPr>
+          <w:rFonts w:hint="eastAsia"/>
+        </w:rPr>
+        <w:t>React</w:t>
+      </w:r>
+      <w:r>
+        <w:rPr>
+          <w:rFonts w:hint="eastAsia"/>
+        </w:rPr>
+        <w:t>的</w:t>
+      </w:r>
+      <w:r>
+        <w:rPr>
+          <w:rFonts w:hint="eastAsia"/>
+        </w:rPr>
+        <w:t>特点</w:t>
+      </w:r>
+      <w:r>
+        <w:rPr>
+          <w:rFonts w:hint="eastAsia"/>
+        </w:rPr>
+        <w:t>/</w:t>
+      </w:r>
+      <w:r>
+        <w:rPr>
+          <w:rFonts w:hint="eastAsia"/>
+        </w:rPr>
+        <w:t>优缺点</w:t>
       </w:r>
     </w:p>
     <w:p>
@@ -5313,9 +5431,6 @@
           <w:numId w:val="20"/>
         </w:numPr>
         <w:ind w:firstLineChars="0"/>
-        <w:rPr>
-          <w:rFonts w:hint="eastAsia"/>
-        </w:rPr>
       </w:pPr>
       <w:r>
         <w:rPr>
@@ -5338,15 +5453,11 @@
           <w:numId w:val="20"/>
         </w:numPr>
         <w:ind w:firstLineChars="0"/>
-        <w:rPr>
-          <w:rFonts w:hint="eastAsia"/>
-        </w:rPr>
-      </w:pPr>
-      <w:r>
-        <w:rPr>
-          <w:rFonts w:hint="eastAsia"/>
-        </w:rPr>
-        <w:lastRenderedPageBreak/>
+      </w:pPr>
+      <w:r>
+        <w:rPr>
+          <w:rFonts w:hint="eastAsia"/>
+        </w:rPr>
         <w:t>一切都是</w:t>
       </w:r>
       <w:r>
@@ -5382,51 +5493,115 @@
           <w:ilvl w:val="0"/>
           <w:numId w:val="17"/>
         </w:numPr>
-        <w:ind w:firstLineChars="0"/>
-      </w:pPr>
-      <w:r>
-        <w:t>Redux</w:t>
-      </w:r>
-    </w:p>
-    <w:p>
-      <w:pPr>
-        <w:ind w:firstLineChars="0" w:firstLine="0"/>
-      </w:pPr>
-      <w:r>
-        <w:rPr>
-          <w:rFonts w:hint="eastAsia"/>
-        </w:rPr>
-        <w:t xml:space="preserve">Redux </w:t>
-      </w:r>
-      <w:r>
-        <w:rPr>
-          <w:rFonts w:hint="eastAsia"/>
-        </w:rPr>
-        <w:t>是一个状态管理库</w:t>
-      </w:r>
-      <w:r>
-        <w:rPr>
-          <w:rFonts w:hint="eastAsia"/>
-        </w:rPr>
-        <w:t>，</w:t>
-      </w:r>
-      <w:r>
-        <w:rPr>
-          <w:rFonts w:hint="eastAsia"/>
-        </w:rPr>
-        <w:t>用于整个应用的状态管理</w:t>
-      </w:r>
-      <w:r>
-        <w:rPr>
-          <w:rFonts w:hint="eastAsia"/>
-        </w:rPr>
-        <w:t>，</w:t>
-      </w:r>
-      <w:r>
-        <w:rPr>
-          <w:rFonts w:hint="eastAsia"/>
-        </w:rPr>
-        <w:t>简化了</w:t>
+      </w:pPr>
+      <w:r>
+        <w:rPr>
+          <w:rFonts w:hint="eastAsia"/>
+        </w:rPr>
+        <w:t>什么是</w:t>
+      </w:r>
+      <w:r>
+        <w:rPr>
+          <w:rFonts w:hint="eastAsia"/>
+        </w:rPr>
+        <w:t>虚拟</w:t>
+      </w:r>
+      <w:r>
+        <w:t>DOM</w:t>
+      </w:r>
+      <w:r>
+        <w:rPr>
+          <w:rFonts w:hint="eastAsia"/>
+        </w:rPr>
+        <w:t>及其工作原理？</w:t>
+      </w:r>
+    </w:p>
+    <w:p>
+      <w:pPr>
+        <w:ind w:firstLine="480"/>
+      </w:pPr>
+      <w:r>
+        <w:rPr>
+          <w:rFonts w:hint="eastAsia"/>
+        </w:rPr>
+        <w:t>详见：</w:t>
+      </w:r>
+    </w:p>
+    <w:p>
+      <w:pPr>
+        <w:ind w:firstLine="480"/>
+      </w:pPr>
+      <w:hyperlink r:id="rId9" w:history="1">
+        <w:r>
+          <w:rPr>
+            <w:rStyle w:val="a8"/>
+          </w:rPr>
+          <w:t>https://www.zhihu.com/question/29504639</w:t>
+        </w:r>
+      </w:hyperlink>
+      <w:r>
+        <w:rPr>
+          <w:rFonts w:hint="eastAsia"/>
+        </w:rPr>
+        <w:t>（已收藏）</w:t>
+      </w:r>
+    </w:p>
+    <w:p>
+      <w:pPr>
+        <w:ind w:firstLine="480"/>
+      </w:pPr>
+      <w:hyperlink r:id="rId10" w:history="1">
+        <w:r>
+          <w:rPr>
+            <w:rStyle w:val="a8"/>
+          </w:rPr>
+          <w:t>https://www.jianshu.com/p/f2908d30ac78</w:t>
+        </w:r>
+      </w:hyperlink>
+      <w:r>
+        <w:rPr>
+          <w:rFonts w:hint="eastAsia"/>
+        </w:rPr>
+        <w:t>（写在</w:t>
+      </w:r>
+      <w:r>
+        <w:rPr>
+          <w:rFonts w:hint="eastAsia"/>
+        </w:rPr>
+        <w:t>o</w:t>
+      </w:r>
+      <w:r>
+        <w:t>nenote</w:t>
+      </w:r>
+      <w:r>
+        <w:rPr>
+          <w:rFonts w:hint="eastAsia"/>
+        </w:rPr>
+        <w:t>中，可以打开）</w:t>
+      </w:r>
+    </w:p>
+    <w:p>
+      <w:pPr>
+        <w:ind w:firstLine="482"/>
+      </w:pPr>
+      <w:r>
+        <w:rPr>
+          <w:rFonts w:hint="eastAsia"/>
+          <w:b/>
+        </w:rPr>
+        <w:t>概念</w:t>
+      </w:r>
+      <w:r>
+        <w:rPr>
+          <w:rFonts w:hint="eastAsia"/>
+        </w:rPr>
+        <w:t>：</w:t>
+      </w:r>
+      <w:r>
+        <w:rPr>
+          <w:rFonts w:hint="eastAsia"/>
+        </w:rPr>
+        <w:t>在</w:t>
       </w:r>
       <w:r>
         <w:rPr>
@@ -5443,10 +5618,299 @@
       <w:r>
         <w:rPr>
           <w:rFonts w:hint="eastAsia"/>
-          <w:b/>
-          <w:color w:val="C00000"/>
-        </w:rPr>
-        <w:t>多级传递</w:t>
+        </w:rPr>
+        <w:t>，使用</w:t>
+      </w:r>
+      <w:r>
+        <w:rPr>
+          <w:rFonts w:hint="eastAsia"/>
+        </w:rPr>
+        <w:t>render</w:t>
+      </w:r>
+      <w:r>
+        <w:rPr>
+          <w:rFonts w:hint="eastAsia"/>
+        </w:rPr>
+        <w:t>方法</w:t>
+      </w:r>
+      <w:r>
+        <w:rPr>
+          <w:rFonts w:hint="eastAsia"/>
+        </w:rPr>
+        <w:t>来返回需要在网页中展示的内容，也就是用</w:t>
+      </w:r>
+      <w:r>
+        <w:rPr>
+          <w:rFonts w:hint="eastAsia"/>
+        </w:rPr>
+        <w:t>J</w:t>
+      </w:r>
+      <w:r>
+        <w:t>SX</w:t>
+      </w:r>
+      <w:r>
+        <w:rPr>
+          <w:rFonts w:hint="eastAsia"/>
+        </w:rPr>
+        <w:t>语法</w:t>
+      </w:r>
+      <w:r>
+        <w:rPr>
+          <w:rFonts w:hint="eastAsia"/>
+        </w:rPr>
+        <w:t>描述的</w:t>
+      </w:r>
+      <w:r>
+        <w:rPr>
+          <w:rFonts w:hint="eastAsia"/>
+        </w:rPr>
+        <w:t>R</w:t>
+      </w:r>
+      <w:r>
+        <w:t>eact</w:t>
+      </w:r>
+      <w:r>
+        <w:rPr>
+          <w:rFonts w:hint="eastAsia"/>
+        </w:rPr>
+        <w:t>元素，</w:t>
+      </w:r>
+      <w:r>
+        <w:rPr>
+          <w:rFonts w:hint="eastAsia"/>
+        </w:rPr>
+        <w:t>实际上在</w:t>
+      </w:r>
+      <w:r>
+        <w:rPr>
+          <w:rFonts w:hint="eastAsia"/>
+        </w:rPr>
+        <w:t>编译的时候</w:t>
+      </w:r>
+      <w:r>
+        <w:rPr>
+          <w:rFonts w:hint="eastAsia"/>
+        </w:rPr>
+        <w:t>B</w:t>
+      </w:r>
+      <w:r>
+        <w:t>abel</w:t>
+      </w:r>
+      <w:r>
+        <w:rPr>
+          <w:rFonts w:hint="eastAsia"/>
+        </w:rPr>
+        <w:t>会把</w:t>
+      </w:r>
+      <w:r>
+        <w:rPr>
+          <w:rFonts w:hint="eastAsia"/>
+        </w:rPr>
+        <w:t>J</w:t>
+      </w:r>
+      <w:r>
+        <w:t>SX</w:t>
+      </w:r>
+      <w:r>
+        <w:rPr>
+          <w:rFonts w:hint="eastAsia"/>
+        </w:rPr>
+        <w:t>转换成一个名叫</w:t>
+      </w:r>
+      <w:r>
+        <w:rPr>
+          <w:rFonts w:hint="eastAsia"/>
+        </w:rPr>
+        <w:t>R</w:t>
+      </w:r>
+      <w:r>
+        <w:t>e</w:t>
+      </w:r>
+      <w:r>
+        <w:rPr>
+          <w:rFonts w:hint="eastAsia"/>
+        </w:rPr>
+        <w:t>act</w:t>
+      </w:r>
+      <w:r>
+        <w:t>.createElement()</w:t>
+      </w:r>
+      <w:r>
+        <w:rPr>
+          <w:rFonts w:hint="eastAsia"/>
+        </w:rPr>
+        <w:t>的函数</w:t>
+      </w:r>
+      <w:r>
+        <w:rPr>
+          <w:rFonts w:hint="eastAsia"/>
+        </w:rPr>
+        <w:t>调用</w:t>
+      </w:r>
+      <w:r>
+        <w:rPr>
+          <w:rFonts w:hint="eastAsia"/>
+        </w:rPr>
+        <w:t>，这个函数会创建一个描述渲染内容的</w:t>
+      </w:r>
+      <w:r>
+        <w:rPr>
+          <w:rFonts w:hint="eastAsia"/>
+        </w:rPr>
+        <w:t>轻量级的</w:t>
+      </w:r>
+      <w:r>
+        <w:rPr>
+          <w:rFonts w:hint="eastAsia"/>
+        </w:rPr>
+        <w:t>J</w:t>
+      </w:r>
+      <w:r>
+        <w:t>avaS</w:t>
+      </w:r>
+      <w:r>
+        <w:rPr>
+          <w:rFonts w:hint="eastAsia"/>
+        </w:rPr>
+        <w:t>cript</w:t>
+      </w:r>
+      <w:r>
+        <w:rPr>
+          <w:rFonts w:hint="eastAsia"/>
+        </w:rPr>
+        <w:t>对象，</w:t>
+      </w:r>
+      <w:r>
+        <w:rPr>
+          <w:rFonts w:hint="eastAsia"/>
+        </w:rPr>
+        <w:t>这</w:t>
+      </w:r>
+      <w:r>
+        <w:rPr>
+          <w:rFonts w:hint="eastAsia"/>
+        </w:rPr>
+        <w:t>个</w:t>
+      </w:r>
+      <w:r>
+        <w:rPr>
+          <w:rFonts w:hint="eastAsia"/>
+        </w:rPr>
+        <w:t>j</w:t>
+      </w:r>
+      <w:r>
+        <w:t>avaScript</w:t>
+      </w:r>
+      <w:r>
+        <w:rPr>
+          <w:rFonts w:hint="eastAsia"/>
+        </w:rPr>
+        <w:t>对象</w:t>
+      </w:r>
+      <w:r>
+        <w:rPr>
+          <w:rFonts w:hint="eastAsia"/>
+        </w:rPr>
+        <w:t>就是虚拟</w:t>
+      </w:r>
+      <w:r>
+        <w:rPr>
+          <w:rFonts w:hint="eastAsia"/>
+        </w:rPr>
+        <w:t>D</w:t>
+      </w:r>
+      <w:r>
+        <w:t>OM</w:t>
+      </w:r>
+      <w:r>
+        <w:t>,</w:t>
+      </w:r>
+      <w:r>
+        <w:rPr>
+          <w:rFonts w:hint="eastAsia"/>
+        </w:rPr>
+        <w:t>也就是</w:t>
+      </w:r>
+      <w:r>
+        <w:rPr>
+          <w:rFonts w:hint="eastAsia"/>
+        </w:rPr>
+        <w:t>说虚拟</w:t>
+      </w:r>
+      <w:r>
+        <w:rPr>
+          <w:rFonts w:hint="eastAsia"/>
+        </w:rPr>
+        <w:t>D</w:t>
+      </w:r>
+      <w:r>
+        <w:t>OM</w:t>
+      </w:r>
+      <w:r>
+        <w:rPr>
+          <w:rFonts w:hint="eastAsia"/>
+        </w:rPr>
+        <w:t>是</w:t>
+      </w:r>
+      <w:r>
+        <w:rPr>
+          <w:rFonts w:hint="eastAsia"/>
+        </w:rPr>
+        <w:t>对真实</w:t>
+      </w:r>
+      <w:r>
+        <w:rPr>
+          <w:rFonts w:hint="eastAsia"/>
+        </w:rPr>
+        <w:t>D</w:t>
+      </w:r>
+      <w:r>
+        <w:t>OM</w:t>
+      </w:r>
+      <w:r>
+        <w:rPr>
+          <w:rFonts w:hint="eastAsia"/>
+        </w:rPr>
+        <w:t>的一个抽象</w:t>
+      </w:r>
+      <w:r>
+        <w:rPr>
+          <w:rFonts w:hint="eastAsia"/>
+        </w:rPr>
+        <w:t>。</w:t>
+      </w:r>
+      <w:r>
+        <w:rPr>
+          <w:rFonts w:hint="eastAsia"/>
+        </w:rPr>
+        <w:t>React DOM</w:t>
+      </w:r>
+      <w:r>
+        <w:rPr>
+          <w:rFonts w:hint="eastAsia"/>
+        </w:rPr>
+        <w:t>通过</w:t>
+      </w:r>
+      <w:r>
+        <w:t>diff</w:t>
+      </w:r>
+      <w:r>
+        <w:rPr>
+          <w:rFonts w:hint="eastAsia"/>
+        </w:rPr>
+        <w:t>算法</w:t>
+      </w:r>
+      <w:r>
+        <w:rPr>
+          <w:rFonts w:hint="eastAsia"/>
+        </w:rPr>
+        <w:t>更新</w:t>
+      </w:r>
+      <w:r>
+        <w:rPr>
+          <w:rFonts w:hint="eastAsia"/>
+        </w:rPr>
+        <w:t>实际</w:t>
       </w:r>
       <w:r>
         <w:rPr>
@@ -5457,24 +5921,36 @@
       <w:r>
         <w:rPr>
           <w:rFonts w:hint="eastAsia"/>
-          <w:b/>
-        </w:rPr>
-        <w:t>单向数据流</w:t>
-      </w:r>
-      <w:r>
-        <w:rPr>
-          <w:rFonts w:hint="eastAsia"/>
-        </w:rPr>
-        <w:t>。</w:t>
-      </w:r>
-    </w:p>
-    <w:p>
-      <w:pPr>
-        <w:ind w:firstLineChars="0" w:firstLine="0"/>
-        <w:rPr>
-          <w:rFonts w:hint="eastAsia"/>
-        </w:rPr>
-      </w:pPr>
+        </w:rPr>
+        <w:t xml:space="preserve">DOM </w:t>
+      </w:r>
+      <w:r>
+        <w:rPr>
+          <w:rFonts w:hint="eastAsia"/>
+        </w:rPr>
+        <w:t>来与</w:t>
+      </w:r>
+      <w:r>
+        <w:rPr>
+          <w:rFonts w:hint="eastAsia"/>
+        </w:rPr>
+        <w:t>虚拟</w:t>
+      </w:r>
+      <w:r>
+        <w:rPr>
+          <w:rFonts w:hint="eastAsia"/>
+        </w:rPr>
+        <w:t>D</w:t>
+      </w:r>
+      <w:r>
+        <w:t>OM</w:t>
+      </w:r>
+      <w:r>
+        <w:rPr>
+          <w:rFonts w:hint="eastAsia"/>
+        </w:rPr>
+        <w:t>保持一致。</w:t>
+      </w:r>
     </w:p>
     <w:p>
       <w:pPr>
@@ -5483,111 +5959,42 @@
     </w:p>
     <w:p>
       <w:pPr>
-        <w:pStyle w:val="2"/>
-        <w:spacing w:line="276" w:lineRule="auto"/>
-        <w:ind w:firstLineChars="0" w:firstLine="0"/>
-        <w:rPr>
-          <w:rFonts w:ascii="宋体" w:eastAsia="宋体" w:hAnsi="宋体"/>
-          <w:szCs w:val="24"/>
-        </w:rPr>
-      </w:pPr>
-      <w:r>
-        <w:rPr>
-          <w:rFonts w:ascii="宋体" w:eastAsia="宋体" w:hAnsi="宋体" w:hint="eastAsia"/>
-          <w:szCs w:val="24"/>
-        </w:rPr>
-        <w:t>算法相关</w:t>
-      </w:r>
-    </w:p>
-    <w:p>
-      <w:pPr>
-        <w:pStyle w:val="3"/>
+        <w:ind w:firstLine="482"/>
+      </w:pPr>
+      <w:r>
+        <w:rPr>
+          <w:rFonts w:hint="eastAsia"/>
+          <w:b/>
+        </w:rPr>
+        <w:t>工作原理</w:t>
+      </w:r>
+      <w:r>
+        <w:rPr>
+          <w:rFonts w:hint="eastAsia"/>
+        </w:rPr>
+        <w:t>可以概括为</w:t>
+      </w:r>
+      <w:r>
+        <w:rPr>
+          <w:rFonts w:hint="eastAsia"/>
+        </w:rPr>
+        <w:t>三个步骤</w:t>
+      </w:r>
+      <w:r>
+        <w:rPr>
+          <w:rFonts w:hint="eastAsia"/>
+        </w:rPr>
+        <w:t>：</w:t>
+      </w:r>
+    </w:p>
+    <w:p>
+      <w:pPr>
+        <w:pStyle w:val="a7"/>
         <w:numPr>
           <w:ilvl w:val="0"/>
-          <w:numId w:val="16"/>
+          <w:numId w:val="21"/>
         </w:numPr>
-        <w:spacing w:before="156"/>
-      </w:pPr>
-      <w:proofErr w:type="gramStart"/>
-      <w:r>
-        <w:rPr>
-          <w:rFonts w:hint="eastAsia"/>
-        </w:rPr>
-        <w:t>二叉搜索树</w:t>
-      </w:r>
-      <w:proofErr w:type="gramEnd"/>
-      <w:r>
-        <w:rPr>
-          <w:rFonts w:hint="eastAsia"/>
-        </w:rPr>
-        <w:t>及其</w:t>
-      </w:r>
-      <w:r>
-        <w:rPr>
-          <w:rFonts w:hint="eastAsia"/>
-        </w:rPr>
-        <w:t>应用场景</w:t>
-      </w:r>
-    </w:p>
-    <w:p>
-      <w:pPr>
-        <w:ind w:firstLineChars="0" w:firstLine="0"/>
-      </w:pPr>
-      <w:r>
-        <w:rPr>
-          <w:noProof/>
-        </w:rPr>
-        <w:drawing>
-          <wp:inline distT="0" distB="0" distL="0" distR="0" wp14:anchorId="76DFE999" wp14:editId="6D14F17F">
-            <wp:extent cx="5274310" cy="1392555"/>
-            <wp:effectExtent l="0" t="0" r="2540" b="0"/>
-            <wp:docPr id="2" name="图片 2"/>
-            <wp:cNvGraphicFramePr>
-              <a:graphicFrameLocks xmlns:a="http://schemas.openxmlformats.org/drawingml/2006/main" noChangeAspect="1"/>
-            </wp:cNvGraphicFramePr>
-            <a:graphic xmlns:a="http://schemas.openxmlformats.org/drawingml/2006/main">
-              <a:graphicData uri="http://schemas.openxmlformats.org/drawingml/2006/picture">
-                <pic:pic xmlns:pic="http://schemas.openxmlformats.org/drawingml/2006/picture">
-                  <pic:nvPicPr>
-                    <pic:cNvPr id="1" name=""/>
-                    <pic:cNvPicPr/>
-                  </pic:nvPicPr>
-                  <pic:blipFill>
-                    <a:blip r:embed="rId9"/>
-                    <a:stretch>
-                      <a:fillRect/>
-                    </a:stretch>
-                  </pic:blipFill>
-                  <pic:spPr>
-                    <a:xfrm>
-                      <a:off x="0" y="0"/>
-                      <a:ext cx="5274310" cy="1392555"/>
-                    </a:xfrm>
-                    <a:prstGeom prst="rect">
-                      <a:avLst/>
-                    </a:prstGeom>
-                  </pic:spPr>
-                </pic:pic>
-              </a:graphicData>
-            </a:graphic>
-          </wp:inline>
-        </w:drawing>
-      </w:r>
-    </w:p>
-    <w:p>
-      <w:pPr>
-        <w:ind w:firstLineChars="0" w:firstLine="0"/>
-      </w:pPr>
-      <w:r>
-        <w:rPr>
-          <w:rFonts w:hint="eastAsia"/>
-        </w:rPr>
-        <w:t>应用场景：</w:t>
-      </w:r>
-    </w:p>
-    <w:p>
-      <w:pPr>
-        <w:ind w:firstLineChars="0" w:firstLine="0"/>
+        <w:ind w:firstLineChars="0"/>
       </w:pPr>
       <w:r>
         <w:rPr>
@@ -5595,56 +6002,351 @@
           <w:b/>
           <w:color w:val="C00000"/>
         </w:rPr>
-        <w:t>海量数据的查找和插入</w:t>
-      </w:r>
-      <w:r>
-        <w:rPr>
-          <w:rFonts w:hint="eastAsia"/>
-        </w:rPr>
-        <w:t>，</w:t>
-      </w:r>
-      <w:proofErr w:type="gramStart"/>
-      <w:r>
-        <w:rPr>
-          <w:rFonts w:hint="eastAsia"/>
-        </w:rPr>
-        <w:t>二叉搜索树</w:t>
-      </w:r>
-      <w:proofErr w:type="gramEnd"/>
-      <w:r>
-        <w:rPr>
-          <w:rFonts w:hint="eastAsia"/>
-        </w:rPr>
-        <w:t>的查找和插入都是对数级别的，</w:t>
-      </w:r>
-      <w:r>
-        <w:rPr>
-          <w:rFonts w:hint="eastAsia"/>
-        </w:rPr>
-        <w:t>在处理大批量的动态的数据是比较有用。</w:t>
-      </w:r>
-    </w:p>
-    <w:p>
-      <w:pPr>
-        <w:pStyle w:val="3"/>
+        <w:t>用</w:t>
+      </w:r>
+      <w:r>
+        <w:rPr>
+          <w:rFonts w:hint="eastAsia"/>
+          <w:b/>
+          <w:color w:val="C00000"/>
+        </w:rPr>
+        <w:t>JS</w:t>
+      </w:r>
+      <w:r>
+        <w:rPr>
+          <w:rFonts w:hint="eastAsia"/>
+          <w:b/>
+          <w:color w:val="C00000"/>
+        </w:rPr>
+        <w:t>对象模拟</w:t>
+      </w:r>
+      <w:r>
+        <w:rPr>
+          <w:rFonts w:hint="eastAsia"/>
+          <w:b/>
+          <w:color w:val="C00000"/>
+        </w:rPr>
+        <w:t>DOM</w:t>
+      </w:r>
+      <w:r>
+        <w:rPr>
+          <w:rFonts w:hint="eastAsia"/>
+          <w:b/>
+          <w:color w:val="C00000"/>
+        </w:rPr>
+        <w:t>树</w:t>
+      </w:r>
+      <w:r>
+        <w:rPr>
+          <w:rFonts w:hint="eastAsia"/>
+        </w:rPr>
+        <w:t>：</w:t>
+      </w:r>
+      <w:r>
+        <w:rPr>
+          <w:rFonts w:hint="eastAsia"/>
+        </w:rPr>
+        <w:t>一开始</w:t>
+      </w:r>
+      <w:r>
+        <w:rPr>
+          <w:rFonts w:hint="eastAsia"/>
+        </w:rPr>
+        <w:t>用</w:t>
+      </w:r>
+      <w:r>
+        <w:rPr>
+          <w:rFonts w:hint="eastAsia"/>
+        </w:rPr>
+        <w:t xml:space="preserve"> JavaScript </w:t>
+      </w:r>
+      <w:r>
+        <w:rPr>
+          <w:rFonts w:hint="eastAsia"/>
+        </w:rPr>
+        <w:t>对象</w:t>
+      </w:r>
+      <w:r>
+        <w:rPr>
+          <w:rFonts w:hint="eastAsia"/>
+          <w:b/>
+        </w:rPr>
+        <w:t>表示</w:t>
+      </w:r>
+      <w:r>
+        <w:rPr>
+          <w:rFonts w:hint="eastAsia"/>
+        </w:rPr>
+        <w:t xml:space="preserve"> DOM </w:t>
+      </w:r>
+      <w:r>
+        <w:rPr>
+          <w:rFonts w:hint="eastAsia"/>
+        </w:rPr>
+        <w:t>树的结构</w:t>
+      </w:r>
+      <w:r>
+        <w:rPr>
+          <w:rFonts w:hint="eastAsia"/>
+        </w:rPr>
+        <w:t>，也就是创建虚拟</w:t>
+      </w:r>
+      <w:r>
+        <w:rPr>
+          <w:rFonts w:hint="eastAsia"/>
+        </w:rPr>
+        <w:t>D</w:t>
+      </w:r>
+      <w:r>
+        <w:t>OM,</w:t>
+      </w:r>
+      <w:r>
+        <w:rPr>
+          <w:rFonts w:hint="eastAsia"/>
+        </w:rPr>
+        <w:t xml:space="preserve"> </w:t>
+      </w:r>
+      <w:r>
+        <w:rPr>
+          <w:rFonts w:hint="eastAsia"/>
+        </w:rPr>
+        <w:t>然后根据虚拟</w:t>
+      </w:r>
+      <w:r>
+        <w:rPr>
+          <w:rFonts w:hint="eastAsia"/>
+        </w:rPr>
+        <w:t>D</w:t>
+      </w:r>
+      <w:r>
+        <w:t>OM</w:t>
+      </w:r>
+      <w:r>
+        <w:rPr>
+          <w:rFonts w:hint="eastAsia"/>
+        </w:rPr>
+        <w:t>树</w:t>
+      </w:r>
+      <w:r>
+        <w:rPr>
+          <w:rFonts w:hint="eastAsia"/>
+        </w:rPr>
+        <w:t>构建一个真正的</w:t>
+      </w:r>
+      <w:r>
+        <w:rPr>
+          <w:rFonts w:hint="eastAsia"/>
+        </w:rPr>
+        <w:t xml:space="preserve"> DOM </w:t>
+      </w:r>
+      <w:r>
+        <w:rPr>
+          <w:rFonts w:hint="eastAsia"/>
+        </w:rPr>
+        <w:t>树，插到文档当中</w:t>
+      </w:r>
+      <w:r>
+        <w:rPr>
+          <w:rFonts w:hint="eastAsia"/>
+        </w:rPr>
+        <w:t>。</w:t>
+      </w:r>
+    </w:p>
+    <w:p>
+      <w:pPr>
+        <w:pStyle w:val="a7"/>
         <w:numPr>
           <w:ilvl w:val="0"/>
-          <w:numId w:val="16"/>
+          <w:numId w:val="21"/>
         </w:numPr>
-        <w:spacing w:before="156"/>
-      </w:pPr>
-      <w:r>
-        <w:rPr>
-          <w:rFonts w:hint="eastAsia"/>
-        </w:rPr>
-        <w:t>完全二叉树</w:t>
-      </w:r>
-      <w:r>
-        <w:rPr>
-          <w:rFonts w:hint="eastAsia"/>
-        </w:rPr>
-        <w:t>是什么？满二叉树呢？</w:t>
-      </w:r>
+        <w:ind w:firstLineChars="0"/>
+      </w:pPr>
+      <w:r>
+        <w:rPr>
+          <w:rFonts w:hint="eastAsia"/>
+          <w:b/>
+          <w:color w:val="C00000"/>
+        </w:rPr>
+        <w:t>比较两棵虚拟</w:t>
+      </w:r>
+      <w:r>
+        <w:rPr>
+          <w:rFonts w:hint="eastAsia"/>
+          <w:b/>
+          <w:color w:val="C00000"/>
+        </w:rPr>
+        <w:t>DOM</w:t>
+      </w:r>
+      <w:r>
+        <w:rPr>
+          <w:rFonts w:hint="eastAsia"/>
+          <w:b/>
+          <w:color w:val="C00000"/>
+        </w:rPr>
+        <w:t>树的差异</w:t>
+      </w:r>
+      <w:r>
+        <w:rPr>
+          <w:rFonts w:hint="eastAsia"/>
+        </w:rPr>
+        <w:t>：</w:t>
+      </w:r>
+      <w:proofErr w:type="gramStart"/>
+      <w:r>
+        <w:rPr>
+          <w:rFonts w:hint="eastAsia"/>
+        </w:rPr>
+        <w:t>当状态</w:t>
+      </w:r>
+      <w:proofErr w:type="gramEnd"/>
+      <w:r>
+        <w:rPr>
+          <w:rFonts w:hint="eastAsia"/>
+        </w:rPr>
+        <w:t>变更的时候，重新构造一棵</w:t>
+      </w:r>
+      <w:r>
+        <w:rPr>
+          <w:rFonts w:hint="eastAsia"/>
+        </w:rPr>
+        <w:t>虚拟</w:t>
+      </w:r>
+      <w:r>
+        <w:rPr>
+          <w:rFonts w:hint="eastAsia"/>
+        </w:rPr>
+        <w:t>D</w:t>
+      </w:r>
+      <w:r>
+        <w:t>OM</w:t>
+      </w:r>
+      <w:r>
+        <w:rPr>
+          <w:rFonts w:hint="eastAsia"/>
+          <w:b/>
+        </w:rPr>
+        <w:t>树</w:t>
+      </w:r>
+      <w:r>
+        <w:rPr>
+          <w:rFonts w:hint="eastAsia"/>
+        </w:rPr>
+        <w:t>，</w:t>
+      </w:r>
+      <w:r>
+        <w:rPr>
+          <w:rFonts w:hint="eastAsia"/>
+        </w:rPr>
+        <w:t>然后</w:t>
+      </w:r>
+      <w:r>
+        <w:rPr>
+          <w:rFonts w:hint="eastAsia"/>
+        </w:rPr>
+        <w:t>将</w:t>
+      </w:r>
+      <w:r>
+        <w:rPr>
+          <w:rFonts w:hint="eastAsia"/>
+        </w:rPr>
+        <w:t>新的树和旧的树进行比较，记录两棵树</w:t>
+      </w:r>
+      <w:r>
+        <w:rPr>
+          <w:rFonts w:hint="eastAsia"/>
+        </w:rPr>
+        <w:t>的</w:t>
+      </w:r>
+      <w:r>
+        <w:rPr>
+          <w:rFonts w:hint="eastAsia"/>
+        </w:rPr>
+        <w:t>差异</w:t>
+      </w:r>
+      <w:r>
+        <w:rPr>
+          <w:rFonts w:hint="eastAsia"/>
+        </w:rPr>
+        <w:t>。算法实现：</w:t>
+      </w:r>
+      <w:r>
+        <w:rPr>
+          <w:rFonts w:hint="eastAsia"/>
+        </w:rPr>
+        <w:t>会对新旧两棵树进行一个深度优先的遍历，</w:t>
+      </w:r>
+      <w:r>
+        <w:rPr>
+          <w:rFonts w:hint="eastAsia"/>
+          <w:strike/>
+        </w:rPr>
+        <w:t>（</w:t>
+      </w:r>
+      <w:r>
+        <w:rPr>
+          <w:rFonts w:hint="eastAsia"/>
+          <w:strike/>
+        </w:rPr>
+        <w:t>这样每个节点都会有一个唯一的标记，</w:t>
+      </w:r>
+      <w:r>
+        <w:rPr>
+          <w:rFonts w:hint="eastAsia"/>
+          <w:strike/>
+        </w:rPr>
+        <w:t>）</w:t>
+      </w:r>
+      <w:r>
+        <w:rPr>
+          <w:rFonts w:hint="eastAsia"/>
+        </w:rPr>
+        <w:t>每遍历到一个节点就把该节点和新的树进行对比。如果有差异的话就记录到一个对象里面</w:t>
+      </w:r>
+      <w:r>
+        <w:rPr>
+          <w:rFonts w:hint="eastAsia"/>
+        </w:rPr>
+        <w:t>。</w:t>
+      </w:r>
+    </w:p>
+    <w:p>
+      <w:pPr>
+        <w:pStyle w:val="a7"/>
+        <w:numPr>
+          <w:ilvl w:val="0"/>
+          <w:numId w:val="21"/>
+        </w:numPr>
+        <w:ind w:firstLineChars="0"/>
+      </w:pPr>
+      <w:r>
+        <w:rPr>
+          <w:rFonts w:hint="eastAsia"/>
+        </w:rPr>
+        <w:t>最后把差异应用到真正的</w:t>
+      </w:r>
+      <w:r>
+        <w:rPr>
+          <w:rFonts w:hint="eastAsia"/>
+        </w:rPr>
+        <w:t>DOM</w:t>
+      </w:r>
+      <w:r>
+        <w:rPr>
+          <w:rFonts w:hint="eastAsia"/>
+        </w:rPr>
+        <w:t>树上</w:t>
+      </w:r>
+      <w:r>
+        <w:rPr>
+          <w:rFonts w:hint="eastAsia"/>
+        </w:rPr>
+        <w:t>，视图就更新了。</w:t>
+      </w:r>
+    </w:p>
+    <w:p>
+      <w:pPr>
+        <w:ind w:firstLineChars="0"/>
+      </w:pPr>
     </w:p>
     <w:p>
       <w:pPr>
@@ -5654,55 +6356,39 @@
         <w:rPr>
           <w:rFonts w:hint="eastAsia"/>
           <w:b/>
+        </w:rPr>
+        <w:t>优点</w:t>
+      </w:r>
+      <w:r>
+        <w:rPr>
+          <w:rFonts w:hint="eastAsia"/>
+        </w:rPr>
+        <w:t>：</w:t>
+      </w:r>
+    </w:p>
+    <w:p>
+      <w:pPr>
+        <w:ind w:firstLine="480"/>
+      </w:pPr>
+      <w:r>
+        <w:rPr>
+          <w:rFonts w:hint="eastAsia"/>
+        </w:rPr>
+        <w:t>频繁地</w:t>
+      </w:r>
+      <w:r>
+        <w:rPr>
+          <w:rFonts w:hint="eastAsia"/>
+          <w:b/>
           <w:color w:val="C00000"/>
         </w:rPr>
-        <w:t>搞错啦！</w:t>
-      </w:r>
-      <w:r>
-        <w:rPr>
-          <w:rFonts w:hint="eastAsia"/>
-        </w:rPr>
-        <w:t>这是</w:t>
-      </w:r>
-      <w:proofErr w:type="gramStart"/>
-      <w:r>
-        <w:rPr>
-          <w:rFonts w:hint="eastAsia"/>
-        </w:rPr>
-        <w:t>二叉堆</w:t>
-      </w:r>
-      <w:proofErr w:type="gramEnd"/>
-      <w:r>
-        <w:rPr>
-          <w:rFonts w:hint="eastAsia"/>
-        </w:rPr>
-        <w:t>！</w:t>
-      </w:r>
-      <w:proofErr w:type="gramStart"/>
-      <w:r>
-        <w:rPr>
-          <w:rFonts w:hint="eastAsia"/>
-        </w:rPr>
-        <w:t>二叉堆</w:t>
-      </w:r>
-      <w:proofErr w:type="gramEnd"/>
-      <w:r>
-        <w:rPr>
-          <w:rFonts w:hint="eastAsia"/>
-        </w:rPr>
-        <w:t>是堆有序的完全二叉树，不是说</w:t>
-      </w:r>
-      <w:r>
-        <w:rPr>
-          <w:rFonts w:hint="eastAsia"/>
-        </w:rPr>
-        <w:t>完全</w:t>
-      </w:r>
-      <w:r>
-        <w:rPr>
-          <w:rFonts w:hint="eastAsia"/>
-        </w:rPr>
-        <w:t>二叉树就是堆！</w:t>
+        <w:t>直接</w:t>
+      </w:r>
+      <w:r>
+        <w:rPr>
+          <w:rFonts w:hint="eastAsia"/>
+        </w:rPr>
+        <w:t>操作</w:t>
       </w:r>
       <w:r>
         <w:rPr>
@@ -5710,83 +6396,230 @@
           <w:b/>
           <w:color w:val="C00000"/>
         </w:rPr>
-        <w:t>×××</w:t>
+        <w:t>实际</w:t>
+      </w:r>
+      <w:r>
+        <w:rPr>
+          <w:rFonts w:hint="eastAsia"/>
+        </w:rPr>
+        <w:t>DOM</w:t>
+      </w:r>
+      <w:r>
+        <w:rPr>
+          <w:rFonts w:hint="eastAsia"/>
+        </w:rPr>
+        <w:t>来更新页面会很慢，</w:t>
+      </w:r>
+      <w:r>
+        <w:rPr>
+          <w:rFonts w:hint="eastAsia"/>
+        </w:rPr>
+        <w:t>导致性能变差</w:t>
+      </w:r>
+      <w:r>
+        <w:rPr>
+          <w:rFonts w:hint="eastAsia"/>
+        </w:rPr>
+        <w:t>，</w:t>
+      </w:r>
+      <w:r>
+        <w:rPr>
+          <w:rFonts w:hint="eastAsia"/>
+          <w:b/>
+        </w:rPr>
+        <w:t>而</w:t>
+      </w:r>
+      <w:r>
+        <w:rPr>
+          <w:rFonts w:hint="eastAsia"/>
+          <w:b/>
+        </w:rPr>
+        <w:t>创建和操作普通</w:t>
+      </w:r>
+      <w:r>
+        <w:rPr>
+          <w:rFonts w:hint="eastAsia"/>
+          <w:b/>
+        </w:rPr>
+        <w:t>j</w:t>
+      </w:r>
+      <w:r>
+        <w:rPr>
+          <w:b/>
+        </w:rPr>
+        <w:t>s</w:t>
+      </w:r>
+      <w:r>
+        <w:rPr>
+          <w:rFonts w:hint="eastAsia"/>
+          <w:b/>
+        </w:rPr>
+        <w:t>对象开销是很小的</w:t>
+      </w:r>
+      <w:r>
+        <w:rPr>
+          <w:rFonts w:hint="eastAsia"/>
+        </w:rPr>
+        <w:t>，</w:t>
+      </w:r>
+      <w:r>
+        <w:rPr>
+          <w:rFonts w:hint="eastAsia"/>
+        </w:rPr>
+        <w:t>只需要在</w:t>
+      </w:r>
+      <w:r>
+        <w:rPr>
+          <w:rFonts w:hint="eastAsia"/>
+        </w:rPr>
+        <w:t>js</w:t>
+      </w:r>
+      <w:r>
+        <w:rPr>
+          <w:rFonts w:hint="eastAsia"/>
+        </w:rPr>
+        <w:t>对象模拟的虚拟</w:t>
+      </w:r>
+      <w:r>
+        <w:rPr>
+          <w:rFonts w:hint="eastAsia"/>
+        </w:rPr>
+        <w:t>DOM</w:t>
+      </w:r>
+      <w:r>
+        <w:rPr>
+          <w:rFonts w:hint="eastAsia"/>
+        </w:rPr>
+        <w:t>进行</w:t>
+      </w:r>
+      <w:r>
+        <w:rPr>
+          <w:rFonts w:hint="eastAsia"/>
+        </w:rPr>
+        <w:t>比较</w:t>
+      </w:r>
+      <w:r>
+        <w:rPr>
+          <w:rFonts w:hint="eastAsia"/>
+        </w:rPr>
+        <w:t>，再将更改的部分应用到真实的</w:t>
+      </w:r>
+      <w:r>
+        <w:rPr>
+          <w:rFonts w:hint="eastAsia"/>
+        </w:rPr>
+        <w:t>DOM</w:t>
+      </w:r>
+      <w:r>
+        <w:rPr>
+          <w:rFonts w:hint="eastAsia"/>
+        </w:rPr>
+        <w:t>树上</w:t>
+      </w:r>
+      <w:r>
+        <w:rPr>
+          <w:rFonts w:hint="eastAsia"/>
+        </w:rPr>
+        <w:t>就可以进行更新了。</w:t>
+      </w:r>
+      <w:r>
+        <w:rPr>
+          <w:rFonts w:hint="eastAsia"/>
+        </w:rPr>
+        <w:t xml:space="preserve"> </w:t>
+      </w:r>
+    </w:p>
+    <w:p>
+      <w:pPr>
+        <w:ind w:firstLineChars="0" w:firstLine="0"/>
+      </w:pPr>
+    </w:p>
+    <w:p>
+      <w:pPr>
+        <w:pStyle w:val="2"/>
+        <w:numPr>
+          <w:ilvl w:val="0"/>
+          <w:numId w:val="17"/>
+        </w:numPr>
+      </w:pPr>
+      <w:r>
+        <w:rPr>
+          <w:rFonts w:hint="eastAsia"/>
+        </w:rPr>
+        <w:t>React</w:t>
+      </w:r>
+      <w:r>
+        <w:rPr>
+          <w:rFonts w:hint="eastAsia"/>
+        </w:rPr>
+        <w:t>生命</w:t>
+      </w:r>
+      <w:r>
+        <w:rPr>
+          <w:rFonts w:hint="eastAsia"/>
+        </w:rPr>
+        <w:t>周期</w:t>
       </w:r>
     </w:p>
     <w:p>
       <w:pPr>
         <w:ind w:firstLine="480"/>
-        <w:rPr>
-          <w:strike/>
-        </w:rPr>
-      </w:pPr>
-      <w:r>
-        <w:rPr>
-          <w:rFonts w:hint="eastAsia"/>
-          <w:strike/>
-        </w:rPr>
-        <w:t>完全二叉树就是用数组来表示堆有序的二叉树，</w:t>
+      </w:pPr>
+      <w:r>
+        <w:rPr>
+          <w:rFonts w:hint="eastAsia"/>
+        </w:rPr>
+        <w:lastRenderedPageBreak/>
+        <w:t>可以参考</w:t>
+      </w:r>
+      <w:r>
+        <w:rPr>
+          <w:rFonts w:hint="eastAsia"/>
+        </w:rPr>
+        <w:t>通俗易懂理解生命周期</w:t>
+      </w:r>
+      <w:r>
+        <w:rPr>
+          <w:rFonts w:hint="eastAsia"/>
+        </w:rPr>
+        <w:t>from</w:t>
+      </w:r>
+      <w:r>
+        <w:rPr>
+          <w:rFonts w:hint="eastAsia"/>
+        </w:rPr>
+        <w:t>微信：</w:t>
+      </w:r>
+    </w:p>
+    <w:p>
+      <w:pPr>
+        <w:ind w:firstLine="480"/>
+      </w:pPr>
+      <w:r>
+        <w:rPr>
+          <w:rFonts w:hint="eastAsia"/>
+        </w:rPr>
+        <w:t>图示：</w:t>
       </w:r>
     </w:p>
     <w:p>
       <w:pPr>
         <w:ind w:firstLineChars="0" w:firstLine="0"/>
       </w:pPr>
+    </w:p>
+    <w:p>
+      <w:pPr>
+        <w:ind w:firstLineChars="0" w:firstLine="0"/>
+      </w:pPr>
       <w:r>
         <w:rPr>
           <w:noProof/>
         </w:rPr>
         <w:drawing>
-          <wp:inline distT="0" distB="0" distL="0" distR="0" wp14:anchorId="69383BA5" wp14:editId="555D2866">
-            <wp:extent cx="5274310" cy="2037715"/>
-            <wp:effectExtent l="0" t="0" r="2540" b="635"/>
-            <wp:docPr id="3" name="图片 3"/>
-            <wp:cNvGraphicFramePr>
-              <a:graphicFrameLocks xmlns:a="http://schemas.openxmlformats.org/drawingml/2006/main" noChangeAspect="1"/>
-            </wp:cNvGraphicFramePr>
-            <a:graphic xmlns:a="http://schemas.openxmlformats.org/drawingml/2006/main">
-              <a:graphicData uri="http://schemas.openxmlformats.org/drawingml/2006/picture">
-                <pic:pic xmlns:pic="http://schemas.openxmlformats.org/drawingml/2006/picture">
-                  <pic:nvPicPr>
-                    <pic:cNvPr id="1" name=""/>
-                    <pic:cNvPicPr/>
-                  </pic:nvPicPr>
-                  <pic:blipFill>
-                    <a:blip r:embed="rId10"/>
-                    <a:stretch>
-                      <a:fillRect/>
-                    </a:stretch>
-                  </pic:blipFill>
-                  <pic:spPr>
-                    <a:xfrm>
-                      <a:off x="0" y="0"/>
-                      <a:ext cx="5274310" cy="2037715"/>
-                    </a:xfrm>
-                    <a:prstGeom prst="rect">
-                      <a:avLst/>
-                    </a:prstGeom>
-                  </pic:spPr>
-                </pic:pic>
-              </a:graphicData>
-            </a:graphic>
-          </wp:inline>
-        </w:drawing>
-      </w:r>
-    </w:p>
-    <w:p>
-      <w:pPr>
-        <w:ind w:firstLineChars="0" w:firstLine="0"/>
-      </w:pPr>
-      <w:r>
-        <w:rPr>
-          <w:noProof/>
-        </w:rPr>
-        <w:lastRenderedPageBreak/>
-        <w:drawing>
-          <wp:inline distT="0" distB="0" distL="0" distR="0" wp14:anchorId="54442D8A" wp14:editId="0427C67B">
-            <wp:extent cx="3984171" cy="2549946"/>
-            <wp:effectExtent l="0" t="0" r="0" b="3175"/>
-            <wp:docPr id="4" name="图片 4"/>
+          <wp:inline distT="0" distB="0" distL="0" distR="0" wp14:anchorId="6C957FC4" wp14:editId="188157C3">
+            <wp:extent cx="5274310" cy="2955290"/>
+            <wp:effectExtent l="0" t="0" r="2540" b="0"/>
+            <wp:docPr id="6" name="图片 6"/>
             <wp:cNvGraphicFramePr>
               <a:graphicFrameLocks xmlns:a="http://schemas.openxmlformats.org/drawingml/2006/main" noChangeAspect="1"/>
             </wp:cNvGraphicFramePr>
@@ -5806,6 +6639,2145 @@
                   <pic:spPr>
                     <a:xfrm>
                       <a:off x="0" y="0"/>
+                      <a:ext cx="5274310" cy="2955290"/>
+                    </a:xfrm>
+                    <a:prstGeom prst="rect">
+                      <a:avLst/>
+                    </a:prstGeom>
+                  </pic:spPr>
+                </pic:pic>
+              </a:graphicData>
+            </a:graphic>
+          </wp:inline>
+        </w:drawing>
+      </w:r>
+    </w:p>
+    <w:p>
+      <w:pPr>
+        <w:ind w:firstLine="480"/>
+      </w:pPr>
+      <w:r>
+        <w:rPr>
+          <w:rFonts w:hint="eastAsia"/>
+        </w:rPr>
+        <w:t>生命周期分为</w:t>
+      </w:r>
+      <w:r>
+        <w:rPr>
+          <w:rFonts w:hint="eastAsia"/>
+          <w:b/>
+        </w:rPr>
+        <w:t>挂载</w:t>
+      </w:r>
+      <w:r>
+        <w:rPr>
+          <w:rFonts w:hint="eastAsia"/>
+        </w:rPr>
+        <w:t>、</w:t>
+      </w:r>
+      <w:r>
+        <w:rPr>
+          <w:rFonts w:hint="eastAsia"/>
+          <w:b/>
+        </w:rPr>
+        <w:t>更新</w:t>
+      </w:r>
+      <w:r>
+        <w:rPr>
+          <w:rFonts w:hint="eastAsia"/>
+        </w:rPr>
+        <w:t>和</w:t>
+      </w:r>
+      <w:r>
+        <w:rPr>
+          <w:rFonts w:hint="eastAsia"/>
+          <w:b/>
+        </w:rPr>
+        <w:t>卸载</w:t>
+      </w:r>
+      <w:r>
+        <w:rPr>
+          <w:rFonts w:hint="eastAsia"/>
+        </w:rPr>
+        <w:t>三个阶段：</w:t>
+      </w:r>
+    </w:p>
+    <w:p>
+      <w:pPr>
+        <w:ind w:firstLine="482"/>
+      </w:pPr>
+      <w:r>
+        <w:rPr>
+          <w:rFonts w:hint="eastAsia"/>
+          <w:b/>
+        </w:rPr>
+        <w:t>挂载</w:t>
+      </w:r>
+      <w:r>
+        <w:rPr>
+          <w:rFonts w:hint="eastAsia"/>
+        </w:rPr>
+        <w:t>阶段</w:t>
+      </w:r>
+      <w:r>
+        <w:rPr>
+          <w:rFonts w:hint="eastAsia"/>
+        </w:rPr>
+        <w:t>的生命周期方法</w:t>
+      </w:r>
+      <w:r>
+        <w:rPr>
+          <w:rFonts w:hint="eastAsia"/>
+        </w:rPr>
+        <w:t>按顺序依次为：</w:t>
+      </w:r>
+    </w:p>
+    <w:p>
+      <w:pPr>
+        <w:pStyle w:val="a7"/>
+        <w:numPr>
+          <w:ilvl w:val="0"/>
+          <w:numId w:val="22"/>
+        </w:numPr>
+        <w:ind w:firstLineChars="0"/>
+      </w:pPr>
+      <w:r>
+        <w:rPr>
+          <w:rFonts w:hint="eastAsia"/>
+          <w:b/>
+        </w:rPr>
+        <w:t>constructor</w:t>
+      </w:r>
+      <w:r>
+        <w:rPr>
+          <w:rFonts w:hint="eastAsia"/>
+        </w:rPr>
+        <w:t xml:space="preserve">: </w:t>
+      </w:r>
+      <w:r>
+        <w:rPr>
+          <w:rFonts w:hint="eastAsia"/>
+        </w:rPr>
+        <w:t>构造函数</w:t>
+      </w:r>
+      <w:r>
+        <w:rPr>
+          <w:rFonts w:hint="eastAsia"/>
+        </w:rPr>
+        <w:t>，</w:t>
+      </w:r>
+      <w:r>
+        <w:rPr>
+          <w:rFonts w:hint="eastAsia"/>
+        </w:rPr>
+        <w:t>这是第一个被调用的方法</w:t>
+      </w:r>
+      <w:r>
+        <w:rPr>
+          <w:rFonts w:hint="eastAsia"/>
+        </w:rPr>
+        <w:t>，</w:t>
+      </w:r>
+      <w:r>
+        <w:rPr>
+          <w:rFonts w:hint="eastAsia"/>
+        </w:rPr>
+        <w:t>我们通常在构造函数里</w:t>
+      </w:r>
+      <w:r>
+        <w:rPr>
+          <w:rFonts w:hint="eastAsia"/>
+          <w:b/>
+        </w:rPr>
+        <w:t>初始化</w:t>
+      </w:r>
+      <w:r>
+        <w:rPr>
+          <w:rFonts w:hint="eastAsia"/>
+        </w:rPr>
+        <w:t>state</w:t>
+      </w:r>
+      <w:r>
+        <w:rPr>
+          <w:rFonts w:hint="eastAsia"/>
+        </w:rPr>
+        <w:t>或者给自定义方法绑定</w:t>
+      </w:r>
+      <w:r>
+        <w:rPr>
+          <w:rFonts w:hint="eastAsia"/>
+        </w:rPr>
+        <w:t>this</w:t>
+      </w:r>
+      <w:r>
+        <w:rPr>
+          <w:rFonts w:hint="eastAsia"/>
+        </w:rPr>
+        <w:t>（</w:t>
+      </w:r>
+      <w:r>
+        <w:rPr>
+          <w:rFonts w:hint="eastAsia"/>
+        </w:rPr>
+        <w:t>在组件被挂载到</w:t>
+      </w:r>
+      <w:r>
+        <w:rPr>
+          <w:rFonts w:hint="eastAsia"/>
+        </w:rPr>
+        <w:t xml:space="preserve"> DOM </w:t>
+      </w:r>
+      <w:r>
+        <w:rPr>
+          <w:rFonts w:hint="eastAsia"/>
+        </w:rPr>
+        <w:t>之前</w:t>
+      </w:r>
+      <w:r>
+        <w:rPr>
+          <w:rFonts w:hint="eastAsia"/>
+        </w:rPr>
+        <w:t>）</w:t>
+      </w:r>
+    </w:p>
+    <w:p>
+      <w:pPr>
+        <w:pStyle w:val="a7"/>
+        <w:numPr>
+          <w:ilvl w:val="0"/>
+          <w:numId w:val="22"/>
+        </w:numPr>
+        <w:ind w:firstLineChars="0"/>
+      </w:pPr>
+      <w:r>
+        <w:rPr>
+          <w:rFonts w:hint="eastAsia"/>
+          <w:b/>
+        </w:rPr>
+        <w:t>getDerivedStateFromProps</w:t>
+      </w:r>
+      <w:r>
+        <w:rPr>
+          <w:rFonts w:hint="eastAsia"/>
+        </w:rPr>
+        <w:t>: static getDerivedStateFromProps(nextProps, prevState),</w:t>
+      </w:r>
+      <w:r>
+        <w:rPr>
+          <w:rFonts w:hint="eastAsia"/>
+        </w:rPr>
+        <w:t>这是个静态方法</w:t>
+      </w:r>
+      <w:r>
+        <w:rPr>
+          <w:rFonts w:hint="eastAsia"/>
+        </w:rPr>
+        <w:t>,</w:t>
+      </w:r>
+      <w:r>
+        <w:rPr>
+          <w:rFonts w:hint="eastAsia"/>
+        </w:rPr>
+        <w:t xml:space="preserve"> </w:t>
+      </w:r>
+      <w:r>
+        <w:rPr>
+          <w:rFonts w:hint="eastAsia"/>
+        </w:rPr>
+        <w:t>以</w:t>
+      </w:r>
+      <w:r>
+        <w:rPr>
+          <w:rFonts w:hint="eastAsia"/>
+        </w:rPr>
+        <w:t xml:space="preserve"> props </w:t>
+      </w:r>
+      <w:r>
+        <w:rPr>
+          <w:rFonts w:hint="eastAsia"/>
+        </w:rPr>
+        <w:t>和</w:t>
+      </w:r>
+      <w:r>
+        <w:rPr>
+          <w:rFonts w:hint="eastAsia"/>
+        </w:rPr>
+        <w:t xml:space="preserve"> state </w:t>
+      </w:r>
+      <w:r>
+        <w:rPr>
+          <w:rFonts w:hint="eastAsia"/>
+        </w:rPr>
+        <w:t>作为参数</w:t>
+      </w:r>
+      <w:r>
+        <w:rPr>
+          <w:rFonts w:hint="eastAsia"/>
+        </w:rPr>
+        <w:t>，</w:t>
+      </w:r>
+      <w:r>
+        <w:rPr>
+          <w:rFonts w:hint="eastAsia"/>
+        </w:rPr>
+        <w:t>返回一个用于</w:t>
+      </w:r>
+      <w:r>
+        <w:rPr>
+          <w:rFonts w:hint="eastAsia"/>
+          <w:b/>
+          <w:color w:val="C00000"/>
+        </w:rPr>
+        <w:t>更新</w:t>
+      </w:r>
+      <w:r>
+        <w:rPr>
+          <w:rFonts w:hint="eastAsia"/>
+        </w:rPr>
+        <w:t>组件状态的对象</w:t>
+      </w:r>
+      <w:r>
+        <w:rPr>
+          <w:rFonts w:hint="eastAsia"/>
+        </w:rPr>
+        <w:t>，</w:t>
+      </w:r>
+      <w:r>
+        <w:rPr>
+          <w:rFonts w:hint="eastAsia"/>
+        </w:rPr>
+        <w:t>可以在组件被渲染之前更新它的状态。</w:t>
+      </w:r>
+      <w:r>
+        <w:rPr>
+          <w:rFonts w:hint="eastAsia"/>
+        </w:rPr>
+        <w:t>（</w:t>
+      </w:r>
+      <w:r>
+        <w:rPr>
+          <w:rFonts w:hint="eastAsia"/>
+        </w:rPr>
+        <w:t>这个方法允许组件</w:t>
+      </w:r>
+      <w:r>
+        <w:rPr>
+          <w:rFonts w:hint="eastAsia"/>
+        </w:rPr>
+        <w:t>基于</w:t>
+      </w:r>
+      <w:r>
+        <w:rPr>
+          <w:rFonts w:hint="eastAsia"/>
+        </w:rPr>
+        <w:t xml:space="preserve"> props </w:t>
+      </w:r>
+      <w:r>
+        <w:rPr>
+          <w:rFonts w:hint="eastAsia"/>
+        </w:rPr>
+        <w:t>的变更来更新其内部状态</w:t>
+      </w:r>
+      <w:r>
+        <w:rPr>
+          <w:rFonts w:hint="eastAsia"/>
+        </w:rPr>
+        <w:t>，</w:t>
+      </w:r>
+      <w:r>
+        <w:rPr>
+          <w:rFonts w:hint="eastAsia"/>
+        </w:rPr>
+        <w:t>在组件被挂载到</w:t>
+      </w:r>
+      <w:r>
+        <w:rPr>
+          <w:rFonts w:hint="eastAsia"/>
+        </w:rPr>
+        <w:t xml:space="preserve"> DOM </w:t>
+      </w:r>
+      <w:r>
+        <w:rPr>
+          <w:rFonts w:hint="eastAsia"/>
+        </w:rPr>
+        <w:t>之前调用</w:t>
+      </w:r>
+      <w:r>
+        <w:rPr>
+          <w:rFonts w:hint="eastAsia"/>
+        </w:rPr>
+        <w:t>，</w:t>
+      </w:r>
+      <w:r>
+        <w:rPr>
+          <w:rFonts w:hint="eastAsia"/>
+        </w:rPr>
+        <w:t>很少使用</w:t>
+      </w:r>
+      <w:r>
+        <w:rPr>
+          <w:rFonts w:hint="eastAsia"/>
+        </w:rPr>
+        <w:t>）</w:t>
+      </w:r>
+    </w:p>
+    <w:p>
+      <w:pPr>
+        <w:pStyle w:val="a7"/>
+        <w:numPr>
+          <w:ilvl w:val="0"/>
+          <w:numId w:val="22"/>
+        </w:numPr>
+        <w:ind w:firstLineChars="0"/>
+      </w:pPr>
+      <w:r>
+        <w:rPr>
+          <w:rFonts w:hint="eastAsia"/>
+          <w:b/>
+        </w:rPr>
+        <w:t>render</w:t>
+      </w:r>
+      <w:r>
+        <w:rPr>
+          <w:rFonts w:hint="eastAsia"/>
+        </w:rPr>
+        <w:t>: render</w:t>
+      </w:r>
+      <w:r>
+        <w:rPr>
+          <w:rFonts w:hint="eastAsia"/>
+        </w:rPr>
+        <w:t>是纯函数，只返回需要渲染的</w:t>
+      </w:r>
+      <w:r>
+        <w:rPr>
+          <w:rFonts w:hint="eastAsia"/>
+        </w:rPr>
+        <w:t>内容</w:t>
+      </w:r>
+      <w:r>
+        <w:rPr>
+          <w:rFonts w:hint="eastAsia"/>
+        </w:rPr>
+        <w:t>，不应该包含其它的业务逻辑</w:t>
+      </w:r>
+      <w:r>
+        <w:rPr>
+          <w:rFonts w:hint="eastAsia"/>
+        </w:rPr>
+        <w:t>。（</w:t>
+      </w:r>
+      <w:r>
+        <w:rPr>
+          <w:rFonts w:hint="eastAsia"/>
+        </w:rPr>
+        <w:t>可以返回原生的</w:t>
+      </w:r>
+      <w:r>
+        <w:rPr>
+          <w:rFonts w:hint="eastAsia"/>
+        </w:rPr>
+        <w:t>DOM</w:t>
+      </w:r>
+      <w:r>
+        <w:rPr>
+          <w:rFonts w:hint="eastAsia"/>
+        </w:rPr>
+        <w:t>、</w:t>
+      </w:r>
+      <w:r>
+        <w:rPr>
+          <w:rFonts w:hint="eastAsia"/>
+        </w:rPr>
+        <w:t>React</w:t>
+      </w:r>
+      <w:r>
+        <w:rPr>
+          <w:rFonts w:hint="eastAsia"/>
+        </w:rPr>
+        <w:t>组件、</w:t>
+      </w:r>
+      <w:r>
+        <w:rPr>
+          <w:rFonts w:hint="eastAsia"/>
+        </w:rPr>
+        <w:t>Fragment</w:t>
+      </w:r>
+      <w:r>
+        <w:rPr>
+          <w:rFonts w:hint="eastAsia"/>
+        </w:rPr>
+        <w:t>、</w:t>
+      </w:r>
+      <w:r>
+        <w:rPr>
+          <w:rFonts w:hint="eastAsia"/>
+        </w:rPr>
+        <w:t>Portals</w:t>
+      </w:r>
+      <w:r>
+        <w:rPr>
+          <w:rFonts w:hint="eastAsia"/>
+        </w:rPr>
+        <w:t>、字符串和数字、</w:t>
+      </w:r>
+      <w:r>
+        <w:rPr>
+          <w:rFonts w:hint="eastAsia"/>
+        </w:rPr>
+        <w:t>Boolean</w:t>
+      </w:r>
+      <w:r>
+        <w:rPr>
+          <w:rFonts w:hint="eastAsia"/>
+        </w:rPr>
+        <w:t>和</w:t>
+      </w:r>
+      <w:r>
+        <w:rPr>
+          <w:rFonts w:hint="eastAsia"/>
+        </w:rPr>
+        <w:t>null</w:t>
+      </w:r>
+      <w:r>
+        <w:rPr>
+          <w:rFonts w:hint="eastAsia"/>
+        </w:rPr>
+        <w:t>等内容</w:t>
+      </w:r>
+      <w:r>
+        <w:rPr>
+          <w:rFonts w:hint="eastAsia"/>
+        </w:rPr>
+        <w:t>）</w:t>
+      </w:r>
+    </w:p>
+    <w:p>
+      <w:pPr>
+        <w:pStyle w:val="a7"/>
+        <w:numPr>
+          <w:ilvl w:val="0"/>
+          <w:numId w:val="22"/>
+        </w:numPr>
+        <w:ind w:firstLineChars="0"/>
+      </w:pPr>
+      <w:r>
+        <w:rPr>
+          <w:rFonts w:hint="eastAsia"/>
+          <w:b/>
+        </w:rPr>
+        <w:t>componentDidMount</w:t>
+      </w:r>
+      <w:r>
+        <w:rPr>
+          <w:rFonts w:hint="eastAsia"/>
+        </w:rPr>
+        <w:t xml:space="preserve">: </w:t>
+      </w:r>
+      <w:r>
+        <w:rPr>
+          <w:rFonts w:hint="eastAsia"/>
+          <w:b/>
+        </w:rPr>
+        <w:t>组件被挂载到</w:t>
+      </w:r>
+      <w:r>
+        <w:rPr>
+          <w:rFonts w:hint="eastAsia"/>
+          <w:b/>
+        </w:rPr>
+        <w:t xml:space="preserve"> DOM </w:t>
+      </w:r>
+      <w:r>
+        <w:rPr>
+          <w:rFonts w:hint="eastAsia"/>
+          <w:b/>
+        </w:rPr>
+        <w:t>之后会立即调用这个</w:t>
+      </w:r>
+      <w:r>
+        <w:rPr>
+          <w:rFonts w:hint="eastAsia"/>
+          <w:b/>
+        </w:rPr>
+        <w:t>方法</w:t>
+      </w:r>
+      <w:r>
+        <w:rPr>
+          <w:rFonts w:hint="eastAsia"/>
+        </w:rPr>
+        <w:t>，</w:t>
+      </w:r>
+      <w:r>
+        <w:rPr>
+          <w:rFonts w:hint="eastAsia"/>
+        </w:rPr>
+        <w:t>我们</w:t>
+      </w:r>
+      <w:r>
+        <w:rPr>
+          <w:rFonts w:hint="eastAsia"/>
+        </w:rPr>
+        <w:t>可以</w:t>
+      </w:r>
+      <w:r>
+        <w:rPr>
+          <w:rFonts w:hint="eastAsia"/>
+        </w:rPr>
+        <w:t>在</w:t>
+      </w:r>
+      <w:r>
+        <w:rPr>
+          <w:rFonts w:hint="eastAsia"/>
+          <w:b/>
+        </w:rPr>
+        <w:t>这里</w:t>
+      </w:r>
+      <w:r>
+        <w:rPr>
+          <w:rFonts w:hint="eastAsia"/>
+          <w:b/>
+          <w:color w:val="C00000"/>
+        </w:rPr>
+        <w:t>获取到</w:t>
+      </w:r>
+      <w:r>
+        <w:rPr>
+          <w:rFonts w:hint="eastAsia"/>
+          <w:b/>
+          <w:color w:val="C00000"/>
+        </w:rPr>
+        <w:t>DOM</w:t>
+      </w:r>
+      <w:r>
+        <w:rPr>
+          <w:rFonts w:hint="eastAsia"/>
+          <w:b/>
+          <w:color w:val="C00000"/>
+        </w:rPr>
+        <w:t>节点并</w:t>
+      </w:r>
+      <w:r>
+        <w:rPr>
+          <w:rFonts w:hint="eastAsia"/>
+          <w:b/>
+          <w:color w:val="C00000"/>
+        </w:rPr>
+        <w:t>进行</w:t>
+      </w:r>
+      <w:r>
+        <w:rPr>
+          <w:rFonts w:hint="eastAsia"/>
+          <w:b/>
+          <w:color w:val="C00000"/>
+        </w:rPr>
+        <w:t>操作</w:t>
+      </w:r>
+      <w:r>
+        <w:rPr>
+          <w:rFonts w:hint="eastAsia"/>
+          <w:strike/>
+        </w:rPr>
+        <w:t>（</w:t>
+      </w:r>
+      <w:r>
+        <w:rPr>
+          <w:rFonts w:hint="eastAsia"/>
+          <w:strike/>
+        </w:rPr>
+        <w:t>比如对</w:t>
+      </w:r>
+      <w:r>
+        <w:rPr>
+          <w:rFonts w:hint="eastAsia"/>
+          <w:strike/>
+        </w:rPr>
+        <w:t>canvas</w:t>
+      </w:r>
+      <w:r>
+        <w:rPr>
+          <w:rFonts w:hint="eastAsia"/>
+          <w:strike/>
+        </w:rPr>
+        <w:t>，</w:t>
+      </w:r>
+      <w:r>
+        <w:rPr>
+          <w:rFonts w:hint="eastAsia"/>
+          <w:strike/>
+        </w:rPr>
+        <w:t>svg</w:t>
+      </w:r>
+      <w:r>
+        <w:rPr>
+          <w:rFonts w:hint="eastAsia"/>
+          <w:strike/>
+        </w:rPr>
+        <w:t>的操作</w:t>
+      </w:r>
+      <w:r>
+        <w:rPr>
+          <w:rFonts w:hint="eastAsia"/>
+          <w:strike/>
+        </w:rPr>
+        <w:t>）</w:t>
+      </w:r>
+      <w:r>
+        <w:rPr>
+          <w:rFonts w:hint="eastAsia"/>
+        </w:rPr>
+        <w:t>，</w:t>
+      </w:r>
+      <w:r>
+        <w:rPr>
+          <w:rFonts w:hint="eastAsia"/>
+          <w:b/>
+        </w:rPr>
+        <w:t>还可以向服务器发起</w:t>
+      </w:r>
+      <w:r>
+        <w:rPr>
+          <w:rFonts w:hint="eastAsia"/>
+          <w:b/>
+        </w:rPr>
+        <w:t>请求</w:t>
+      </w:r>
+      <w:proofErr w:type="gramStart"/>
+      <w:r>
+        <w:rPr>
+          <w:rFonts w:hint="eastAsia"/>
+          <w:b/>
+        </w:rPr>
+        <w:t>及设置</w:t>
+      </w:r>
+      <w:proofErr w:type="gramEnd"/>
+      <w:r>
+        <w:rPr>
+          <w:rFonts w:hint="eastAsia"/>
+          <w:b/>
+        </w:rPr>
+        <w:t>订阅</w:t>
+      </w:r>
+      <w:r>
+        <w:rPr>
+          <w:rFonts w:hint="eastAsia"/>
+        </w:rPr>
+        <w:t>（例如计时器）</w:t>
+      </w:r>
+      <w:r>
+        <w:rPr>
+          <w:rFonts w:hint="eastAsia"/>
+        </w:rPr>
+        <w:t>，但是记得在</w:t>
+      </w:r>
+      <w:r>
+        <w:rPr>
+          <w:rFonts w:hint="eastAsia"/>
+        </w:rPr>
+        <w:t>componentWillUnmount</w:t>
+      </w:r>
+      <w:r>
+        <w:rPr>
+          <w:rFonts w:hint="eastAsia"/>
+        </w:rPr>
+        <w:t>中取消订阅</w:t>
+      </w:r>
+    </w:p>
+    <w:p>
+      <w:pPr>
+        <w:pStyle w:val="a7"/>
+        <w:ind w:left="420" w:firstLineChars="0" w:firstLine="0"/>
+      </w:pPr>
+    </w:p>
+    <w:p>
+      <w:pPr>
+        <w:ind w:firstLine="482"/>
+      </w:pPr>
+      <w:r>
+        <w:rPr>
+          <w:rFonts w:hint="eastAsia"/>
+          <w:b/>
+        </w:rPr>
+        <w:t>更新</w:t>
+      </w:r>
+      <w:r>
+        <w:rPr>
+          <w:rFonts w:hint="eastAsia"/>
+        </w:rPr>
+        <w:t>阶段</w:t>
+      </w:r>
+      <w:bookmarkStart w:id="2" w:name="_Hlk45123493"/>
+      <w:r>
+        <w:rPr>
+          <w:rFonts w:hint="eastAsia"/>
+        </w:rPr>
+        <w:t>的生命周期方法按顺序依次为</w:t>
+      </w:r>
+      <w:bookmarkEnd w:id="2"/>
+      <w:r>
+        <w:rPr>
+          <w:rFonts w:hint="eastAsia"/>
+        </w:rPr>
+        <w:t>：</w:t>
+      </w:r>
+    </w:p>
+    <w:p>
+      <w:pPr>
+        <w:pStyle w:val="a7"/>
+        <w:numPr>
+          <w:ilvl w:val="0"/>
+          <w:numId w:val="23"/>
+        </w:numPr>
+        <w:ind w:firstLineChars="0"/>
+      </w:pPr>
+      <w:r>
+        <w:rPr>
+          <w:rFonts w:hint="eastAsia"/>
+          <w:b/>
+        </w:rPr>
+        <w:t>getDerivedStateFromProps</w:t>
+      </w:r>
+      <w:r>
+        <w:rPr>
+          <w:rFonts w:hint="eastAsia"/>
+        </w:rPr>
+        <w:t xml:space="preserve">: </w:t>
+      </w:r>
+      <w:r>
+        <w:rPr>
+          <w:rFonts w:hint="eastAsia"/>
+        </w:rPr>
+        <w:t>在刚刚的挂载阶段说过了，</w:t>
+      </w:r>
+      <w:r>
+        <w:rPr>
+          <w:rFonts w:hint="eastAsia"/>
+        </w:rPr>
+        <w:t>所有</w:t>
+      </w:r>
+      <w:r>
+        <w:rPr>
+          <w:rFonts w:hint="eastAsia"/>
+        </w:rPr>
+        <w:t>这个</w:t>
+      </w:r>
+      <w:r>
+        <w:rPr>
+          <w:rFonts w:hint="eastAsia"/>
+        </w:rPr>
+        <w:t>方法在挂载</w:t>
+      </w:r>
+      <w:r>
+        <w:rPr>
+          <w:rFonts w:hint="eastAsia"/>
+        </w:rPr>
+        <w:t>和更新</w:t>
+      </w:r>
+      <w:r>
+        <w:rPr>
+          <w:rFonts w:hint="eastAsia"/>
+        </w:rPr>
+        <w:t>阶段都</w:t>
+      </w:r>
+      <w:r>
+        <w:rPr>
+          <w:rFonts w:hint="eastAsia"/>
+          <w:strike/>
+        </w:rPr>
+        <w:t>可能</w:t>
+      </w:r>
+      <w:r>
+        <w:rPr>
+          <w:rFonts w:hint="eastAsia"/>
+        </w:rPr>
+        <w:t>会</w:t>
+      </w:r>
+      <w:r>
+        <w:rPr>
+          <w:rFonts w:hint="eastAsia"/>
+        </w:rPr>
+        <w:t>被</w:t>
+      </w:r>
+      <w:r>
+        <w:rPr>
+          <w:rFonts w:hint="eastAsia"/>
+        </w:rPr>
+        <w:t>调用</w:t>
+      </w:r>
+      <w:r>
+        <w:rPr>
+          <w:rFonts w:hint="eastAsia"/>
+        </w:rPr>
+        <w:t>。</w:t>
+      </w:r>
+    </w:p>
+    <w:p>
+      <w:pPr>
+        <w:pStyle w:val="a7"/>
+        <w:numPr>
+          <w:ilvl w:val="0"/>
+          <w:numId w:val="23"/>
+        </w:numPr>
+        <w:ind w:firstLineChars="0"/>
+      </w:pPr>
+      <w:r>
+        <w:rPr>
+          <w:rFonts w:hint="eastAsia"/>
+          <w:b/>
+        </w:rPr>
+        <w:t>shouldComponentUpdate</w:t>
+      </w:r>
+      <w:r>
+        <w:rPr>
+          <w:rFonts w:hint="eastAsia"/>
+        </w:rPr>
+        <w:t xml:space="preserve">: </w:t>
+      </w:r>
+      <w:r>
+        <w:rPr>
+          <w:rFonts w:hint="eastAsia"/>
+          <w:strike/>
+        </w:rPr>
+        <w:t>shouldComponentUpdate(nextProps, nextState),</w:t>
+      </w:r>
+      <w:r>
+        <w:rPr>
+          <w:rFonts w:hint="eastAsia"/>
+          <w:strike/>
+        </w:rPr>
+        <w:t>有两个参数</w:t>
+      </w:r>
+      <w:r>
+        <w:rPr>
+          <w:rFonts w:hint="eastAsia"/>
+          <w:strike/>
+        </w:rPr>
+        <w:t>nextProps</w:t>
+      </w:r>
+      <w:r>
+        <w:rPr>
+          <w:rFonts w:hint="eastAsia"/>
+          <w:strike/>
+        </w:rPr>
+        <w:t>和</w:t>
+      </w:r>
+      <w:r>
+        <w:rPr>
+          <w:rFonts w:hint="eastAsia"/>
+          <w:strike/>
+        </w:rPr>
+        <w:t>nextState</w:t>
+      </w:r>
+      <w:r>
+        <w:rPr>
+          <w:rFonts w:hint="eastAsia"/>
+          <w:strike/>
+        </w:rPr>
+        <w:t>，表示新的属性和变化之后的</w:t>
+      </w:r>
+      <w:r>
+        <w:rPr>
+          <w:rFonts w:hint="eastAsia"/>
+          <w:strike/>
+        </w:rPr>
+        <w:t>state</w:t>
+      </w:r>
+      <w:r>
+        <w:rPr>
+          <w:rFonts w:hint="eastAsia"/>
+          <w:strike/>
+        </w:rPr>
+        <w:t>，</w:t>
+      </w:r>
+      <w:r>
+        <w:rPr>
+          <w:rFonts w:hint="eastAsia"/>
+        </w:rPr>
+        <w:t>返回一个</w:t>
+      </w:r>
+      <w:r>
+        <w:rPr>
+          <w:rFonts w:hint="eastAsia"/>
+        </w:rPr>
+        <w:lastRenderedPageBreak/>
+        <w:t>布尔值，</w:t>
+      </w:r>
+      <w:r>
+        <w:rPr>
+          <w:rFonts w:hint="eastAsia"/>
+        </w:rPr>
+        <w:t>true</w:t>
+      </w:r>
+      <w:r>
+        <w:rPr>
+          <w:rFonts w:hint="eastAsia"/>
+        </w:rPr>
+        <w:t>表示</w:t>
+      </w:r>
+      <w:r>
+        <w:rPr>
+          <w:rFonts w:hint="eastAsia"/>
+          <w:b/>
+        </w:rPr>
+        <w:t>会触发重新渲染</w:t>
+      </w:r>
+      <w:r>
+        <w:rPr>
+          <w:rFonts w:hint="eastAsia"/>
+        </w:rPr>
+        <w:t>，</w:t>
+      </w:r>
+      <w:r>
+        <w:rPr>
+          <w:rFonts w:hint="eastAsia"/>
+        </w:rPr>
+        <w:t>false</w:t>
+      </w:r>
+      <w:r>
+        <w:rPr>
+          <w:rFonts w:hint="eastAsia"/>
+        </w:rPr>
+        <w:t>表示不会触发重新渲染，默认返回</w:t>
+      </w:r>
+      <w:r>
+        <w:rPr>
+          <w:rFonts w:hint="eastAsia"/>
+        </w:rPr>
+        <w:t>true</w:t>
+      </w:r>
+      <w:r>
+        <w:rPr>
+          <w:rFonts w:hint="eastAsia"/>
+        </w:rPr>
+        <w:t>（</w:t>
+      </w:r>
+      <w:r>
+        <w:rPr>
+          <w:rFonts w:hint="eastAsia"/>
+          <w:strike/>
+        </w:rPr>
+        <w:t>这个生命周期方法主要用于优化性能</w:t>
+      </w:r>
+      <w:r>
+        <w:rPr>
+          <w:rFonts w:hint="eastAsia"/>
+        </w:rPr>
+        <w:t>）</w:t>
+      </w:r>
+    </w:p>
+    <w:p>
+      <w:pPr>
+        <w:pStyle w:val="a7"/>
+        <w:numPr>
+          <w:ilvl w:val="0"/>
+          <w:numId w:val="23"/>
+        </w:numPr>
+        <w:ind w:firstLineChars="0"/>
+      </w:pPr>
+      <w:r>
+        <w:rPr>
+          <w:rFonts w:hint="eastAsia"/>
+          <w:b/>
+        </w:rPr>
+        <w:t>render</w:t>
+      </w:r>
+      <w:r>
+        <w:rPr>
+          <w:rFonts w:hint="eastAsia"/>
+        </w:rPr>
+        <w:t xml:space="preserve">: </w:t>
+      </w:r>
+      <w:r>
+        <w:rPr>
+          <w:rFonts w:hint="eastAsia"/>
+        </w:rPr>
+        <w:t>返回更新后的内容（</w:t>
+      </w:r>
+      <w:r>
+        <w:rPr>
+          <w:rFonts w:hint="eastAsia"/>
+        </w:rPr>
+        <w:t>更新阶段也会触发此生命周期</w:t>
+      </w:r>
+      <w:r>
+        <w:rPr>
+          <w:rFonts w:hint="eastAsia"/>
+        </w:rPr>
+        <w:t>）</w:t>
+      </w:r>
+    </w:p>
+    <w:p>
+      <w:pPr>
+        <w:pStyle w:val="a7"/>
+        <w:numPr>
+          <w:ilvl w:val="0"/>
+          <w:numId w:val="23"/>
+        </w:numPr>
+        <w:ind w:firstLineChars="0"/>
+      </w:pPr>
+      <w:r>
+        <w:rPr>
+          <w:rFonts w:hint="eastAsia"/>
+          <w:b/>
+        </w:rPr>
+        <w:t>getSnapshotBeforeUpdate</w:t>
+      </w:r>
+      <w:r>
+        <w:rPr>
+          <w:rFonts w:hint="eastAsia"/>
+        </w:rPr>
+        <w:t xml:space="preserve">: </w:t>
+      </w:r>
+      <w:r>
+        <w:rPr>
+          <w:rFonts w:hint="eastAsia"/>
+        </w:rPr>
+        <w:t>这个方法</w:t>
+      </w:r>
+      <w:r>
+        <w:rPr>
+          <w:rFonts w:hint="eastAsia"/>
+          <w:b/>
+        </w:rPr>
+        <w:t>在</w:t>
+      </w:r>
+      <w:r>
+        <w:rPr>
+          <w:rFonts w:hint="eastAsia"/>
+          <w:b/>
+          <w:color w:val="C00000"/>
+        </w:rPr>
+        <w:t>最新的渲染数据提交给</w:t>
+      </w:r>
+      <w:r>
+        <w:rPr>
+          <w:rFonts w:hint="eastAsia"/>
+          <w:b/>
+          <w:color w:val="C00000"/>
+        </w:rPr>
+        <w:t>DOM</w:t>
+      </w:r>
+      <w:r>
+        <w:rPr>
+          <w:rFonts w:hint="eastAsia"/>
+          <w:b/>
+          <w:color w:val="C00000"/>
+        </w:rPr>
+        <w:t>前会立即调用</w:t>
+      </w:r>
+      <w:r>
+        <w:rPr>
+          <w:rFonts w:hint="eastAsia"/>
+        </w:rPr>
+        <w:t>，</w:t>
+      </w:r>
+      <w:r>
+        <w:rPr>
+          <w:rFonts w:hint="eastAsia"/>
+          <w:b/>
+          <w:color w:val="C00000"/>
+        </w:rPr>
+        <w:t>可以</w:t>
+      </w:r>
+      <w:r>
+        <w:rPr>
+          <w:rFonts w:hint="eastAsia"/>
+          <w:b/>
+          <w:color w:val="C00000"/>
+        </w:rPr>
+        <w:t>在</w:t>
+      </w:r>
+      <w:r>
+        <w:rPr>
+          <w:rFonts w:hint="eastAsia"/>
+          <w:b/>
+          <w:color w:val="C00000"/>
+        </w:rPr>
+        <w:t xml:space="preserve">DOM </w:t>
+      </w:r>
+      <w:r>
+        <w:rPr>
+          <w:rFonts w:hint="eastAsia"/>
+          <w:b/>
+          <w:color w:val="C00000"/>
+        </w:rPr>
+        <w:t>更新之前的</w:t>
+      </w:r>
+      <w:r>
+        <w:rPr>
+          <w:rFonts w:hint="eastAsia"/>
+          <w:b/>
+          <w:color w:val="C00000"/>
+        </w:rPr>
+        <w:t>获取它的</w:t>
+      </w:r>
+      <w:r>
+        <w:rPr>
+          <w:rFonts w:hint="eastAsia"/>
+          <w:b/>
+          <w:color w:val="C00000"/>
+        </w:rPr>
+        <w:t>值</w:t>
+      </w:r>
+      <w:r>
+        <w:rPr>
+          <w:rFonts w:hint="eastAsia"/>
+          <w:strike/>
+        </w:rPr>
+        <w:t>，即使之前已经调用了</w:t>
+      </w:r>
+      <w:r>
+        <w:rPr>
+          <w:rFonts w:hint="eastAsia"/>
+          <w:strike/>
+        </w:rPr>
+        <w:t xml:space="preserve"> render </w:t>
+      </w:r>
+      <w:r>
+        <w:rPr>
+          <w:rFonts w:hint="eastAsia"/>
+          <w:strike/>
+        </w:rPr>
+        <w:t>方法。</w:t>
+      </w:r>
+      <w:r>
+        <w:rPr>
+          <w:rFonts w:hint="eastAsia"/>
+          <w:strike/>
+        </w:rPr>
+        <w:t>getSnapshotBeforeUpdate(prevProps, prevState),</w:t>
+      </w:r>
+      <w:r>
+        <w:rPr>
+          <w:rFonts w:hint="eastAsia"/>
+          <w:strike/>
+        </w:rPr>
+        <w:t>这个方法在</w:t>
+      </w:r>
+      <w:r>
+        <w:rPr>
+          <w:rFonts w:hint="eastAsia"/>
+          <w:strike/>
+        </w:rPr>
+        <w:t>render</w:t>
+      </w:r>
+      <w:r>
+        <w:rPr>
+          <w:rFonts w:hint="eastAsia"/>
+          <w:strike/>
+        </w:rPr>
+        <w:t>之后，</w:t>
+      </w:r>
+      <w:r>
+        <w:rPr>
+          <w:rFonts w:hint="eastAsia"/>
+          <w:strike/>
+        </w:rPr>
+        <w:t>componentDidUpdate</w:t>
+      </w:r>
+      <w:r>
+        <w:rPr>
+          <w:rFonts w:hint="eastAsia"/>
+          <w:strike/>
+        </w:rPr>
+        <w:t>之前调用，有两个参数</w:t>
+      </w:r>
+      <w:r>
+        <w:rPr>
+          <w:rFonts w:hint="eastAsia"/>
+          <w:strike/>
+        </w:rPr>
+        <w:t>prevProps</w:t>
+      </w:r>
+      <w:r>
+        <w:rPr>
+          <w:rFonts w:hint="eastAsia"/>
+          <w:strike/>
+        </w:rPr>
+        <w:t>和</w:t>
+      </w:r>
+      <w:r>
+        <w:rPr>
+          <w:rFonts w:hint="eastAsia"/>
+          <w:strike/>
+        </w:rPr>
+        <w:t>prevState</w:t>
+      </w:r>
+      <w:r>
+        <w:rPr>
+          <w:rFonts w:hint="eastAsia"/>
+          <w:strike/>
+        </w:rPr>
+        <w:t>，表示之前的属性</w:t>
+      </w:r>
+      <w:proofErr w:type="gramStart"/>
+      <w:r>
+        <w:rPr>
+          <w:rFonts w:hint="eastAsia"/>
+          <w:strike/>
+        </w:rPr>
+        <w:t>和之前</w:t>
+      </w:r>
+      <w:proofErr w:type="gramEnd"/>
+      <w:r>
+        <w:rPr>
+          <w:rFonts w:hint="eastAsia"/>
+          <w:strike/>
+        </w:rPr>
+        <w:t>的</w:t>
+      </w:r>
+      <w:r>
+        <w:rPr>
+          <w:rFonts w:hint="eastAsia"/>
+          <w:strike/>
+        </w:rPr>
+        <w:t>state</w:t>
+      </w:r>
+      <w:r>
+        <w:rPr>
+          <w:rFonts w:hint="eastAsia"/>
+          <w:strike/>
+        </w:rPr>
+        <w:t>，</w:t>
+      </w:r>
+      <w:r>
+        <w:rPr>
+          <w:rFonts w:hint="eastAsia"/>
+          <w:b/>
+        </w:rPr>
+        <w:t>它</w:t>
+      </w:r>
+      <w:r>
+        <w:rPr>
+          <w:rFonts w:hint="eastAsia"/>
+          <w:b/>
+        </w:rPr>
+        <w:t>有一个返回值，会作为第三个参数传给</w:t>
+      </w:r>
+      <w:r>
+        <w:rPr>
+          <w:rFonts w:hint="eastAsia"/>
+          <w:b/>
+        </w:rPr>
+        <w:t>接下来的</w:t>
+      </w:r>
+      <w:r>
+        <w:rPr>
+          <w:rFonts w:hint="eastAsia"/>
+          <w:b/>
+        </w:rPr>
+        <w:t>componentDidUpdate</w:t>
+      </w:r>
+      <w:r>
+        <w:rPr>
+          <w:rFonts w:hint="eastAsia"/>
+          <w:b/>
+        </w:rPr>
+        <w:t>方法</w:t>
+      </w:r>
+      <w:r>
+        <w:rPr>
+          <w:rFonts w:hint="eastAsia"/>
+          <w:b/>
+        </w:rPr>
+        <w:t>，</w:t>
+      </w:r>
+      <w:r>
+        <w:rPr>
+          <w:rFonts w:hint="eastAsia"/>
+          <w:b/>
+        </w:rPr>
+        <w:t>也就是这个</w:t>
+      </w:r>
+      <w:r>
+        <w:rPr>
+          <w:rFonts w:hint="eastAsia"/>
+          <w:b/>
+        </w:rPr>
+        <w:t>生命周期</w:t>
+      </w:r>
+      <w:r>
+        <w:rPr>
+          <w:rFonts w:hint="eastAsia"/>
+          <w:b/>
+        </w:rPr>
+        <w:t>方法</w:t>
+      </w:r>
+      <w:r>
+        <w:rPr>
+          <w:rFonts w:hint="eastAsia"/>
+          <w:b/>
+        </w:rPr>
+        <w:t>必须与</w:t>
+      </w:r>
+      <w:r>
+        <w:rPr>
+          <w:rFonts w:hint="eastAsia"/>
+          <w:b/>
+        </w:rPr>
+        <w:t>componentDidUpdate</w:t>
+      </w:r>
+      <w:r>
+        <w:rPr>
+          <w:rFonts w:hint="eastAsia"/>
+          <w:b/>
+        </w:rPr>
+        <w:t>搭配使用</w:t>
+      </w:r>
+      <w:r>
+        <w:rPr>
+          <w:rFonts w:hint="eastAsia"/>
+        </w:rPr>
+        <w:t>。</w:t>
+      </w:r>
+    </w:p>
+    <w:p>
+      <w:pPr>
+        <w:pStyle w:val="a7"/>
+        <w:numPr>
+          <w:ilvl w:val="0"/>
+          <w:numId w:val="23"/>
+        </w:numPr>
+        <w:ind w:firstLineChars="0"/>
+      </w:pPr>
+      <w:r>
+        <w:rPr>
+          <w:rFonts w:hint="eastAsia"/>
+          <w:b/>
+        </w:rPr>
+        <w:t>componentDidUpdate</w:t>
+      </w:r>
+      <w:r>
+        <w:rPr>
+          <w:rFonts w:hint="eastAsia"/>
+        </w:rPr>
+        <w:t xml:space="preserve">: </w:t>
+      </w:r>
+      <w:r>
+        <w:rPr>
+          <w:rFonts w:hint="eastAsia"/>
+          <w:b/>
+          <w:color w:val="C00000"/>
+        </w:rPr>
+        <w:t>组件完成更新之后立即调用</w:t>
+      </w:r>
+      <w:r>
+        <w:rPr>
+          <w:rFonts w:hint="eastAsia"/>
+        </w:rPr>
+        <w:t>。</w:t>
+      </w:r>
+      <w:r>
+        <w:rPr>
+          <w:rFonts w:hint="eastAsia"/>
+        </w:rPr>
+        <w:t>componentDidUpdate(prevProps, prevState, snapshot),</w:t>
+      </w:r>
+      <w:r>
+        <w:rPr>
+          <w:rFonts w:hint="eastAsia"/>
+        </w:rPr>
+        <w:t>该方法在</w:t>
+      </w:r>
+      <w:r>
+        <w:rPr>
+          <w:rFonts w:hint="eastAsia"/>
+        </w:rPr>
+        <w:t>getSnapshotBeforeUpdate</w:t>
+      </w:r>
+      <w:r>
+        <w:rPr>
+          <w:rFonts w:hint="eastAsia"/>
+        </w:rPr>
+        <w:t>方法之后被调用，有三个参数</w:t>
+      </w:r>
+      <w:r>
+        <w:rPr>
+          <w:rFonts w:hint="eastAsia"/>
+        </w:rPr>
+        <w:t>prevProps</w:t>
+      </w:r>
+      <w:r>
+        <w:rPr>
+          <w:rFonts w:hint="eastAsia"/>
+        </w:rPr>
+        <w:t>，</w:t>
+      </w:r>
+      <w:r>
+        <w:rPr>
+          <w:rFonts w:hint="eastAsia"/>
+        </w:rPr>
+        <w:t>prevState</w:t>
+      </w:r>
+      <w:r>
+        <w:rPr>
+          <w:rFonts w:hint="eastAsia"/>
+        </w:rPr>
+        <w:t>，</w:t>
+      </w:r>
+      <w:r>
+        <w:rPr>
+          <w:rFonts w:hint="eastAsia"/>
+        </w:rPr>
+        <w:t>snapshot</w:t>
+      </w:r>
+      <w:r>
+        <w:rPr>
+          <w:rFonts w:hint="eastAsia"/>
+        </w:rPr>
+        <w:t>，表示之前的</w:t>
+      </w:r>
+      <w:r>
+        <w:rPr>
+          <w:rFonts w:hint="eastAsia"/>
+        </w:rPr>
+        <w:t>props</w:t>
+      </w:r>
+      <w:r>
+        <w:rPr>
+          <w:rFonts w:hint="eastAsia"/>
+        </w:rPr>
+        <w:t>，之前的</w:t>
+      </w:r>
+      <w:r>
+        <w:rPr>
+          <w:rFonts w:hint="eastAsia"/>
+        </w:rPr>
+        <w:t>state</w:t>
+      </w:r>
+      <w:r>
+        <w:rPr>
+          <w:rFonts w:hint="eastAsia"/>
+        </w:rPr>
+        <w:t>，和</w:t>
+      </w:r>
+      <w:r>
+        <w:rPr>
+          <w:rFonts w:hint="eastAsia"/>
+        </w:rPr>
+        <w:t>snapshot</w:t>
+      </w:r>
+      <w:r>
+        <w:rPr>
+          <w:rFonts w:hint="eastAsia"/>
+        </w:rPr>
+        <w:t>。第三个参数是</w:t>
+      </w:r>
+      <w:r>
+        <w:rPr>
+          <w:rFonts w:hint="eastAsia"/>
+        </w:rPr>
+        <w:t>getSnapshotBeforeUpdate</w:t>
+      </w:r>
+      <w:r>
+        <w:rPr>
+          <w:rFonts w:hint="eastAsia"/>
+        </w:rPr>
+        <w:t>返回的</w:t>
+      </w:r>
+      <w:r>
+        <w:rPr>
+          <w:rFonts w:hint="eastAsia"/>
+        </w:rPr>
+        <w:t>,</w:t>
+      </w:r>
+      <w:r>
+        <w:rPr>
+          <w:rFonts w:hint="eastAsia"/>
+        </w:rPr>
+        <w:t>如果触发</w:t>
+      </w:r>
+      <w:proofErr w:type="gramStart"/>
+      <w:r>
+        <w:rPr>
+          <w:rFonts w:hint="eastAsia"/>
+        </w:rPr>
+        <w:t>某些回调函数</w:t>
+      </w:r>
+      <w:proofErr w:type="gramEnd"/>
+      <w:r>
+        <w:rPr>
+          <w:rFonts w:hint="eastAsia"/>
+        </w:rPr>
+        <w:t>时需要用到</w:t>
+      </w:r>
+      <w:r>
+        <w:rPr>
+          <w:rFonts w:hint="eastAsia"/>
+        </w:rPr>
+        <w:t xml:space="preserve"> DOM </w:t>
+      </w:r>
+      <w:r>
+        <w:rPr>
+          <w:rFonts w:hint="eastAsia"/>
+        </w:rPr>
+        <w:t>元素的状态，则将对比或计算的过程迁移至</w:t>
+      </w:r>
+      <w:r>
+        <w:rPr>
+          <w:rFonts w:hint="eastAsia"/>
+        </w:rPr>
+        <w:t xml:space="preserve"> getSnapshotBeforeUpdate</w:t>
+      </w:r>
+      <w:r>
+        <w:rPr>
+          <w:rFonts w:hint="eastAsia"/>
+        </w:rPr>
+        <w:t>，然后在</w:t>
+      </w:r>
+      <w:r>
+        <w:rPr>
+          <w:rFonts w:hint="eastAsia"/>
+        </w:rPr>
+        <w:t xml:space="preserve"> componentDidUpdate </w:t>
+      </w:r>
+      <w:r>
+        <w:rPr>
+          <w:rFonts w:hint="eastAsia"/>
+        </w:rPr>
+        <w:t>中统一触发回调或更新状态。</w:t>
+      </w:r>
+    </w:p>
+    <w:p>
+      <w:pPr>
+        <w:pStyle w:val="a7"/>
+        <w:ind w:left="420" w:firstLineChars="0" w:firstLine="0"/>
+      </w:pPr>
+    </w:p>
+    <w:p>
+      <w:pPr>
+        <w:pStyle w:val="a7"/>
+        <w:ind w:left="420" w:firstLineChars="0" w:firstLine="0"/>
+        <w:rPr>
+          <w:b/>
+        </w:rPr>
+      </w:pPr>
+      <w:r>
+        <w:rPr>
+          <w:rFonts w:hint="eastAsia"/>
+          <w:b/>
+        </w:rPr>
+        <w:t>卸载阶段</w:t>
+      </w:r>
+      <w:r>
+        <w:rPr>
+          <w:rFonts w:hint="eastAsia"/>
+          <w:b/>
+        </w:rPr>
+        <w:t>的</w:t>
+      </w:r>
+      <w:r>
+        <w:rPr>
+          <w:rFonts w:hint="eastAsia"/>
+          <w:b/>
+        </w:rPr>
+        <w:t>生命周期方法是：</w:t>
+      </w:r>
+    </w:p>
+    <w:p>
+      <w:pPr>
+        <w:pStyle w:val="a7"/>
+        <w:ind w:firstLineChars="0" w:firstLine="0"/>
+      </w:pPr>
+      <w:r>
+        <w:rPr>
+          <w:rFonts w:hint="eastAsia"/>
+          <w:b/>
+        </w:rPr>
+        <w:t>componentWillUnmount</w:t>
+      </w:r>
+      <w:r>
+        <w:rPr>
+          <w:rFonts w:hint="eastAsia"/>
+        </w:rPr>
+        <w:t>：</w:t>
+      </w:r>
+      <w:r>
+        <w:rPr>
+          <w:rFonts w:hint="eastAsia"/>
+        </w:rPr>
+        <w:t>在卸载和销毁组件之前会调用</w:t>
+      </w:r>
+      <w:r>
+        <w:rPr>
+          <w:rFonts w:hint="eastAsia"/>
+        </w:rPr>
+        <w:t>这个</w:t>
+      </w:r>
+      <w:r>
+        <w:rPr>
+          <w:rFonts w:hint="eastAsia"/>
+        </w:rPr>
+        <w:t>方法。</w:t>
+      </w:r>
+      <w:r>
+        <w:rPr>
+          <w:rFonts w:hint="eastAsia"/>
+        </w:rPr>
+        <w:t>可以在这个方法里清理资源</w:t>
+      </w:r>
+      <w:r>
+        <w:rPr>
+          <w:rFonts w:hint="eastAsia"/>
+        </w:rPr>
+        <w:t>，例如清除计时器、取消网络请求或清理在</w:t>
+      </w:r>
+      <w:r>
+        <w:rPr>
+          <w:rFonts w:hint="eastAsia"/>
+        </w:rPr>
+        <w:t xml:space="preserve"> componentDidMount() </w:t>
+      </w:r>
+      <w:r>
+        <w:rPr>
+          <w:rFonts w:hint="eastAsia"/>
+        </w:rPr>
+        <w:t>中</w:t>
+      </w:r>
+      <w:r>
+        <w:rPr>
+          <w:rFonts w:hint="eastAsia"/>
+          <w:b/>
+        </w:rPr>
+        <w:t>创建</w:t>
+      </w:r>
+      <w:r>
+        <w:rPr>
+          <w:rFonts w:hint="eastAsia"/>
+        </w:rPr>
+        <w:t>的订阅，</w:t>
+      </w:r>
+    </w:p>
+    <w:p>
+      <w:pPr>
+        <w:ind w:firstLineChars="0"/>
+      </w:pPr>
+    </w:p>
+    <w:p>
+      <w:pPr>
+        <w:pStyle w:val="2"/>
+        <w:numPr>
+          <w:ilvl w:val="0"/>
+          <w:numId w:val="17"/>
+        </w:numPr>
+      </w:pPr>
+      <w:r>
+        <w:t>Redux</w:t>
+      </w:r>
+    </w:p>
+    <w:p>
+      <w:pPr>
+        <w:ind w:firstLineChars="0" w:firstLine="0"/>
+      </w:pPr>
+      <w:r>
+        <w:rPr>
+          <w:rFonts w:hint="eastAsia"/>
+        </w:rPr>
+        <w:t xml:space="preserve">Redux </w:t>
+      </w:r>
+      <w:r>
+        <w:rPr>
+          <w:rFonts w:hint="eastAsia"/>
+        </w:rPr>
+        <w:t>是一个状态管理库</w:t>
+      </w:r>
+      <w:r>
+        <w:rPr>
+          <w:rFonts w:hint="eastAsia"/>
+        </w:rPr>
+        <w:t>，</w:t>
+      </w:r>
+      <w:r>
+        <w:rPr>
+          <w:rFonts w:hint="eastAsia"/>
+        </w:rPr>
+        <w:t>用于整个应用的状态管理</w:t>
+      </w:r>
+      <w:r>
+        <w:rPr>
+          <w:rFonts w:hint="eastAsia"/>
+        </w:rPr>
+        <w:t>，</w:t>
+      </w:r>
+      <w:r>
+        <w:rPr>
+          <w:rFonts w:hint="eastAsia"/>
+        </w:rPr>
+        <w:t>简化了</w:t>
+      </w:r>
+      <w:r>
+        <w:rPr>
+          <w:rFonts w:hint="eastAsia"/>
+        </w:rPr>
+        <w:t>React</w:t>
+      </w:r>
+      <w:r>
+        <w:rPr>
+          <w:rFonts w:hint="eastAsia"/>
+        </w:rPr>
+        <w:t>中</w:t>
+      </w:r>
+      <w:r>
+        <w:rPr>
+          <w:rFonts w:hint="eastAsia"/>
+          <w:b/>
+          <w:color w:val="C00000"/>
+        </w:rPr>
+        <w:t>多级传递</w:t>
+      </w:r>
+      <w:r>
+        <w:rPr>
+          <w:rFonts w:hint="eastAsia"/>
+        </w:rPr>
+        <w:t>的</w:t>
+      </w:r>
+      <w:r>
+        <w:rPr>
+          <w:rFonts w:hint="eastAsia"/>
+          <w:b/>
+        </w:rPr>
+        <w:t>单向数据流</w:t>
+      </w:r>
+      <w:r>
+        <w:rPr>
+          <w:rFonts w:hint="eastAsia"/>
+        </w:rPr>
+        <w:t>。</w:t>
+      </w:r>
+    </w:p>
+    <w:p>
+      <w:pPr>
+        <w:ind w:firstLineChars="0" w:firstLine="0"/>
+      </w:pPr>
+    </w:p>
+    <w:p>
+      <w:pPr>
+        <w:ind w:firstLine="480"/>
+      </w:pPr>
+    </w:p>
+    <w:p>
+      <w:pPr>
+        <w:pStyle w:val="2"/>
+        <w:rPr>
+          <w:rFonts w:ascii="宋体" w:hAnsi="宋体"/>
+          <w:szCs w:val="24"/>
+        </w:rPr>
+      </w:pPr>
+      <w:r>
+        <w:rPr>
+          <w:rFonts w:ascii="宋体" w:hAnsi="宋体" w:hint="eastAsia"/>
+          <w:szCs w:val="24"/>
+        </w:rPr>
+        <w:t>算法相关</w:t>
+      </w:r>
+    </w:p>
+    <w:p>
+      <w:pPr>
+        <w:pStyle w:val="3"/>
+        <w:numPr>
+          <w:ilvl w:val="0"/>
+          <w:numId w:val="16"/>
+        </w:numPr>
+        <w:spacing w:before="156"/>
+      </w:pPr>
+      <w:proofErr w:type="gramStart"/>
+      <w:r>
+        <w:rPr>
+          <w:rFonts w:hint="eastAsia"/>
+        </w:rPr>
+        <w:t>二叉搜索树</w:t>
+      </w:r>
+      <w:proofErr w:type="gramEnd"/>
+      <w:r>
+        <w:rPr>
+          <w:rFonts w:hint="eastAsia"/>
+        </w:rPr>
+        <w:t>及其</w:t>
+      </w:r>
+      <w:r>
+        <w:rPr>
+          <w:rFonts w:hint="eastAsia"/>
+        </w:rPr>
+        <w:t>应用场景</w:t>
+      </w:r>
+    </w:p>
+    <w:p>
+      <w:pPr>
+        <w:ind w:firstLineChars="0" w:firstLine="0"/>
+      </w:pPr>
+      <w:r>
+        <w:rPr>
+          <w:noProof/>
+        </w:rPr>
+        <w:lastRenderedPageBreak/>
+        <w:drawing>
+          <wp:inline distT="0" distB="0" distL="0" distR="0" wp14:anchorId="76DFE999" wp14:editId="6D14F17F">
+            <wp:extent cx="5274310" cy="1392555"/>
+            <wp:effectExtent l="0" t="0" r="2540" b="0"/>
+            <wp:docPr id="2" name="图片 2"/>
+            <wp:cNvGraphicFramePr>
+              <a:graphicFrameLocks xmlns:a="http://schemas.openxmlformats.org/drawingml/2006/main" noChangeAspect="1"/>
+            </wp:cNvGraphicFramePr>
+            <a:graphic xmlns:a="http://schemas.openxmlformats.org/drawingml/2006/main">
+              <a:graphicData uri="http://schemas.openxmlformats.org/drawingml/2006/picture">
+                <pic:pic xmlns:pic="http://schemas.openxmlformats.org/drawingml/2006/picture">
+                  <pic:nvPicPr>
+                    <pic:cNvPr id="1" name=""/>
+                    <pic:cNvPicPr/>
+                  </pic:nvPicPr>
+                  <pic:blipFill>
+                    <a:blip r:embed="rId12"/>
+                    <a:stretch>
+                      <a:fillRect/>
+                    </a:stretch>
+                  </pic:blipFill>
+                  <pic:spPr>
+                    <a:xfrm>
+                      <a:off x="0" y="0"/>
+                      <a:ext cx="5274310" cy="1392555"/>
+                    </a:xfrm>
+                    <a:prstGeom prst="rect">
+                      <a:avLst/>
+                    </a:prstGeom>
+                  </pic:spPr>
+                </pic:pic>
+              </a:graphicData>
+            </a:graphic>
+          </wp:inline>
+        </w:drawing>
+      </w:r>
+    </w:p>
+    <w:p>
+      <w:pPr>
+        <w:ind w:firstLineChars="0" w:firstLine="0"/>
+      </w:pPr>
+      <w:r>
+        <w:rPr>
+          <w:rFonts w:hint="eastAsia"/>
+        </w:rPr>
+        <w:t>应用场景：</w:t>
+      </w:r>
+    </w:p>
+    <w:p>
+      <w:pPr>
+        <w:ind w:firstLineChars="0" w:firstLine="0"/>
+      </w:pPr>
+      <w:r>
+        <w:rPr>
+          <w:rFonts w:hint="eastAsia"/>
+          <w:b/>
+          <w:color w:val="C00000"/>
+        </w:rPr>
+        <w:t>海量数据的查找和插入</w:t>
+      </w:r>
+      <w:r>
+        <w:rPr>
+          <w:rFonts w:hint="eastAsia"/>
+        </w:rPr>
+        <w:t>，</w:t>
+      </w:r>
+      <w:proofErr w:type="gramStart"/>
+      <w:r>
+        <w:rPr>
+          <w:rFonts w:hint="eastAsia"/>
+        </w:rPr>
+        <w:t>二叉搜索树</w:t>
+      </w:r>
+      <w:proofErr w:type="gramEnd"/>
+      <w:r>
+        <w:rPr>
+          <w:rFonts w:hint="eastAsia"/>
+        </w:rPr>
+        <w:t>的查找和插入都是对数级别的，</w:t>
+      </w:r>
+      <w:r>
+        <w:rPr>
+          <w:rFonts w:hint="eastAsia"/>
+        </w:rPr>
+        <w:t>在处理大批量的动态的数据是比较有用。</w:t>
+      </w:r>
+    </w:p>
+    <w:p>
+      <w:pPr>
+        <w:pStyle w:val="3"/>
+        <w:numPr>
+          <w:ilvl w:val="0"/>
+          <w:numId w:val="16"/>
+        </w:numPr>
+        <w:spacing w:before="156"/>
+      </w:pPr>
+      <w:r>
+        <w:rPr>
+          <w:rFonts w:hint="eastAsia"/>
+        </w:rPr>
+        <w:t>完全二叉树</w:t>
+      </w:r>
+      <w:r>
+        <w:rPr>
+          <w:rFonts w:hint="eastAsia"/>
+        </w:rPr>
+        <w:t>是什么？满二叉树呢？</w:t>
+      </w:r>
+    </w:p>
+    <w:p>
+      <w:pPr>
+        <w:ind w:firstLine="482"/>
+      </w:pPr>
+      <w:r>
+        <w:rPr>
+          <w:rFonts w:hint="eastAsia"/>
+          <w:b/>
+          <w:color w:val="C00000"/>
+        </w:rPr>
+        <w:t>搞错啦！</w:t>
+      </w:r>
+      <w:r>
+        <w:rPr>
+          <w:rFonts w:hint="eastAsia"/>
+        </w:rPr>
+        <w:t>这是</w:t>
+      </w:r>
+      <w:proofErr w:type="gramStart"/>
+      <w:r>
+        <w:rPr>
+          <w:rFonts w:hint="eastAsia"/>
+        </w:rPr>
+        <w:t>二叉堆</w:t>
+      </w:r>
+      <w:proofErr w:type="gramEnd"/>
+      <w:r>
+        <w:rPr>
+          <w:rFonts w:hint="eastAsia"/>
+        </w:rPr>
+        <w:t>！</w:t>
+      </w:r>
+      <w:proofErr w:type="gramStart"/>
+      <w:r>
+        <w:rPr>
+          <w:rFonts w:hint="eastAsia"/>
+        </w:rPr>
+        <w:t>二叉堆</w:t>
+      </w:r>
+      <w:proofErr w:type="gramEnd"/>
+      <w:r>
+        <w:rPr>
+          <w:rFonts w:hint="eastAsia"/>
+        </w:rPr>
+        <w:t>是堆有序的完全二叉树，不是说</w:t>
+      </w:r>
+      <w:r>
+        <w:rPr>
+          <w:rFonts w:hint="eastAsia"/>
+        </w:rPr>
+        <w:t>完全</w:t>
+      </w:r>
+      <w:r>
+        <w:rPr>
+          <w:rFonts w:hint="eastAsia"/>
+        </w:rPr>
+        <w:t>二叉树就是堆！</w:t>
+      </w:r>
+      <w:r>
+        <w:rPr>
+          <w:rFonts w:hint="eastAsia"/>
+          <w:b/>
+          <w:color w:val="C00000"/>
+        </w:rPr>
+        <w:t>×××</w:t>
+      </w:r>
+    </w:p>
+    <w:p>
+      <w:pPr>
+        <w:ind w:firstLine="480"/>
+        <w:rPr>
+          <w:strike/>
+        </w:rPr>
+      </w:pPr>
+      <w:r>
+        <w:rPr>
+          <w:rFonts w:hint="eastAsia"/>
+          <w:strike/>
+        </w:rPr>
+        <w:t>完全二叉树就是用数组来表示堆有序的二叉树，</w:t>
+      </w:r>
+    </w:p>
+    <w:p>
+      <w:pPr>
+        <w:ind w:firstLineChars="0" w:firstLine="0"/>
+      </w:pPr>
+      <w:r>
+        <w:rPr>
+          <w:noProof/>
+        </w:rPr>
+        <w:drawing>
+          <wp:inline distT="0" distB="0" distL="0" distR="0" wp14:anchorId="69383BA5" wp14:editId="555D2866">
+            <wp:extent cx="5274310" cy="2037715"/>
+            <wp:effectExtent l="0" t="0" r="2540" b="635"/>
+            <wp:docPr id="3" name="图片 3"/>
+            <wp:cNvGraphicFramePr>
+              <a:graphicFrameLocks xmlns:a="http://schemas.openxmlformats.org/drawingml/2006/main" noChangeAspect="1"/>
+            </wp:cNvGraphicFramePr>
+            <a:graphic xmlns:a="http://schemas.openxmlformats.org/drawingml/2006/main">
+              <a:graphicData uri="http://schemas.openxmlformats.org/drawingml/2006/picture">
+                <pic:pic xmlns:pic="http://schemas.openxmlformats.org/drawingml/2006/picture">
+                  <pic:nvPicPr>
+                    <pic:cNvPr id="1" name=""/>
+                    <pic:cNvPicPr/>
+                  </pic:nvPicPr>
+                  <pic:blipFill>
+                    <a:blip r:embed="rId13"/>
+                    <a:stretch>
+                      <a:fillRect/>
+                    </a:stretch>
+                  </pic:blipFill>
+                  <pic:spPr>
+                    <a:xfrm>
+                      <a:off x="0" y="0"/>
+                      <a:ext cx="5274310" cy="2037715"/>
+                    </a:xfrm>
+                    <a:prstGeom prst="rect">
+                      <a:avLst/>
+                    </a:prstGeom>
+                  </pic:spPr>
+                </pic:pic>
+              </a:graphicData>
+            </a:graphic>
+          </wp:inline>
+        </w:drawing>
+      </w:r>
+    </w:p>
+    <w:p>
+      <w:pPr>
+        <w:ind w:firstLineChars="0" w:firstLine="0"/>
+      </w:pPr>
+      <w:r>
+        <w:rPr>
+          <w:noProof/>
+        </w:rPr>
+        <w:drawing>
+          <wp:inline distT="0" distB="0" distL="0" distR="0" wp14:anchorId="54442D8A" wp14:editId="0427C67B">
+            <wp:extent cx="3984171" cy="2549946"/>
+            <wp:effectExtent l="0" t="0" r="0" b="3175"/>
+            <wp:docPr id="4" name="图片 4"/>
+            <wp:cNvGraphicFramePr>
+              <a:graphicFrameLocks xmlns:a="http://schemas.openxmlformats.org/drawingml/2006/main" noChangeAspect="1"/>
+            </wp:cNvGraphicFramePr>
+            <a:graphic xmlns:a="http://schemas.openxmlformats.org/drawingml/2006/main">
+              <a:graphicData uri="http://schemas.openxmlformats.org/drawingml/2006/picture">
+                <pic:pic xmlns:pic="http://schemas.openxmlformats.org/drawingml/2006/picture">
+                  <pic:nvPicPr>
+                    <pic:cNvPr id="1" name=""/>
+                    <pic:cNvPicPr/>
+                  </pic:nvPicPr>
+                  <pic:blipFill>
+                    <a:blip r:embed="rId14"/>
+                    <a:stretch>
+                      <a:fillRect/>
+                    </a:stretch>
+                  </pic:blipFill>
+                  <pic:spPr>
+                    <a:xfrm>
+                      <a:off x="0" y="0"/>
                       <a:ext cx="3993018" cy="2555608"/>
                     </a:xfrm>
                     <a:prstGeom prst="rect">
@@ -5896,7 +8868,15 @@
           <w:rFonts w:hint="eastAsia"/>
           <w:b/>
         </w:rPr>
-        <w:t>具体表示方法</w:t>
+        <w:t>具体表示方</w:t>
+      </w:r>
+      <w:r>
+        <w:rPr>
+          <w:rFonts w:hint="eastAsia"/>
+          <w:b/>
+        </w:rPr>
+        <w:lastRenderedPageBreak/>
+        <w:t>法</w:t>
       </w:r>
       <w:r>
         <w:rPr>
@@ -6522,12 +9502,12 @@
       </w:pPr>
     </w:p>
     <w:sectPr>
-      <w:headerReference w:type="even" r:id="rId12"/>
-      <w:headerReference w:type="default" r:id="rId13"/>
-      <w:footerReference w:type="even" r:id="rId14"/>
-      <w:footerReference w:type="default" r:id="rId15"/>
-      <w:headerReference w:type="first" r:id="rId16"/>
-      <w:footerReference w:type="first" r:id="rId17"/>
+      <w:headerReference w:type="even" r:id="rId15"/>
+      <w:headerReference w:type="default" r:id="rId16"/>
+      <w:footerReference w:type="even" r:id="rId17"/>
+      <w:footerReference w:type="default" r:id="rId18"/>
+      <w:headerReference w:type="first" r:id="rId19"/>
+      <w:footerReference w:type="first" r:id="rId20"/>
       <w:pgSz w:w="11906" w:h="16838"/>
       <w:pgMar w:top="1440" w:right="1800" w:bottom="1440" w:left="1800" w:header="851" w:footer="992" w:gutter="0"/>
       <w:cols w:space="425"/>
@@ -6658,7 +9638,7 @@
   <w:abstractNum w:abstractNumId="0" w15:restartNumberingAfterBreak="0">
     <w:nsid w:val="04CD51B1"/>
     <w:multiLevelType w:val="hybridMultilevel"/>
-    <w:tmpl w:val="46266D7E"/>
+    <w:tmpl w:val="6616D550"/>
     <w:lvl w:ilvl="0" w:tplc="0409000F">
       <w:start w:val="1"/>
       <w:numFmt w:val="decimal"/>
@@ -6831,6 +9811,92 @@
     </w:lvl>
   </w:abstractNum>
   <w:abstractNum w:abstractNumId="2" w15:restartNumberingAfterBreak="0">
+    <w:nsid w:val="10C056B0"/>
+    <w:multiLevelType w:val="hybridMultilevel"/>
+    <w:tmpl w:val="D58AA0DE"/>
+    <w:lvl w:ilvl="0" w:tplc="04090011">
+      <w:start w:val="1"/>
+      <w:numFmt w:val="decimal"/>
+      <w:lvlText w:val="%1)"/>
+      <w:lvlJc w:val="left"/>
+      <w:pPr>
+        <w:ind w:left="420" w:hanging="420"/>
+      </w:pPr>
+    </w:lvl>
+    <w:lvl w:ilvl="1" w:tplc="04090019" w:tentative="1">
+      <w:start w:val="1"/>
+      <w:numFmt w:val="lowerLetter"/>
+      <w:lvlText w:val="%2)"/>
+      <w:lvlJc w:val="left"/>
+      <w:pPr>
+        <w:ind w:left="840" w:hanging="420"/>
+      </w:pPr>
+    </w:lvl>
+    <w:lvl w:ilvl="2" w:tplc="0409001B" w:tentative="1">
+      <w:start w:val="1"/>
+      <w:numFmt w:val="lowerRoman"/>
+      <w:lvlText w:val="%3."/>
+      <w:lvlJc w:val="right"/>
+      <w:pPr>
+        <w:ind w:left="1260" w:hanging="420"/>
+      </w:pPr>
+    </w:lvl>
+    <w:lvl w:ilvl="3" w:tplc="0409000F" w:tentative="1">
+      <w:start w:val="1"/>
+      <w:numFmt w:val="decimal"/>
+      <w:lvlText w:val="%4."/>
+      <w:lvlJc w:val="left"/>
+      <w:pPr>
+        <w:ind w:left="1680" w:hanging="420"/>
+      </w:pPr>
+    </w:lvl>
+    <w:lvl w:ilvl="4" w:tplc="04090019" w:tentative="1">
+      <w:start w:val="1"/>
+      <w:numFmt w:val="lowerLetter"/>
+      <w:lvlText w:val="%5)"/>
+      <w:lvlJc w:val="left"/>
+      <w:pPr>
+        <w:ind w:left="2100" w:hanging="420"/>
+      </w:pPr>
+    </w:lvl>
+    <w:lvl w:ilvl="5" w:tplc="0409001B" w:tentative="1">
+      <w:start w:val="1"/>
+      <w:numFmt w:val="lowerRoman"/>
+      <w:lvlText w:val="%6."/>
+      <w:lvlJc w:val="right"/>
+      <w:pPr>
+        <w:ind w:left="2520" w:hanging="420"/>
+      </w:pPr>
+    </w:lvl>
+    <w:lvl w:ilvl="6" w:tplc="0409000F" w:tentative="1">
+      <w:start w:val="1"/>
+      <w:numFmt w:val="decimal"/>
+      <w:lvlText w:val="%7."/>
+      <w:lvlJc w:val="left"/>
+      <w:pPr>
+        <w:ind w:left="2940" w:hanging="420"/>
+      </w:pPr>
+    </w:lvl>
+    <w:lvl w:ilvl="7" w:tplc="04090019" w:tentative="1">
+      <w:start w:val="1"/>
+      <w:numFmt w:val="lowerLetter"/>
+      <w:lvlText w:val="%8)"/>
+      <w:lvlJc w:val="left"/>
+      <w:pPr>
+        <w:ind w:left="3360" w:hanging="420"/>
+      </w:pPr>
+    </w:lvl>
+    <w:lvl w:ilvl="8" w:tplc="0409001B" w:tentative="1">
+      <w:start w:val="1"/>
+      <w:numFmt w:val="lowerRoman"/>
+      <w:lvlText w:val="%9."/>
+      <w:lvlJc w:val="right"/>
+      <w:pPr>
+        <w:ind w:left="3780" w:hanging="420"/>
+      </w:pPr>
+    </w:lvl>
+  </w:abstractNum>
+  <w:abstractNum w:abstractNumId="3" w15:restartNumberingAfterBreak="0">
     <w:nsid w:val="168763C9"/>
     <w:multiLevelType w:val="hybridMultilevel"/>
     <w:tmpl w:val="A5F40F22"/>
@@ -6916,7 +9982,7 @@
       </w:pPr>
     </w:lvl>
   </w:abstractNum>
-  <w:abstractNum w:abstractNumId="3" w15:restartNumberingAfterBreak="0">
+  <w:abstractNum w:abstractNumId="4" w15:restartNumberingAfterBreak="0">
     <w:nsid w:val="1E9570C0"/>
     <w:multiLevelType w:val="hybridMultilevel"/>
     <w:tmpl w:val="FDEE414A"/>
@@ -7002,7 +10068,7 @@
       </w:pPr>
     </w:lvl>
   </w:abstractNum>
-  <w:abstractNum w:abstractNumId="4" w15:restartNumberingAfterBreak="0">
+  <w:abstractNum w:abstractNumId="5" w15:restartNumberingAfterBreak="0">
     <w:nsid w:val="1FAC38BE"/>
     <w:multiLevelType w:val="hybridMultilevel"/>
     <w:tmpl w:val="427ABD3E"/>
@@ -7088,7 +10154,7 @@
       </w:pPr>
     </w:lvl>
   </w:abstractNum>
-  <w:abstractNum w:abstractNumId="5" w15:restartNumberingAfterBreak="0">
+  <w:abstractNum w:abstractNumId="6" w15:restartNumberingAfterBreak="0">
     <w:nsid w:val="268149C7"/>
     <w:multiLevelType w:val="hybridMultilevel"/>
     <w:tmpl w:val="4290ECF0"/>
@@ -7174,7 +10240,93 @@
       </w:pPr>
     </w:lvl>
   </w:abstractNum>
-  <w:abstractNum w:abstractNumId="6" w15:restartNumberingAfterBreak="0">
+  <w:abstractNum w:abstractNumId="7" w15:restartNumberingAfterBreak="0">
+    <w:nsid w:val="34043608"/>
+    <w:multiLevelType w:val="hybridMultilevel"/>
+    <w:tmpl w:val="0AEC7294"/>
+    <w:lvl w:ilvl="0" w:tplc="04090011">
+      <w:start w:val="1"/>
+      <w:numFmt w:val="decimal"/>
+      <w:lvlText w:val="%1)"/>
+      <w:lvlJc w:val="left"/>
+      <w:pPr>
+        <w:ind w:left="420" w:hanging="420"/>
+      </w:pPr>
+    </w:lvl>
+    <w:lvl w:ilvl="1" w:tplc="04090019" w:tentative="1">
+      <w:start w:val="1"/>
+      <w:numFmt w:val="lowerLetter"/>
+      <w:lvlText w:val="%2)"/>
+      <w:lvlJc w:val="left"/>
+      <w:pPr>
+        <w:ind w:left="840" w:hanging="420"/>
+      </w:pPr>
+    </w:lvl>
+    <w:lvl w:ilvl="2" w:tplc="0409001B" w:tentative="1">
+      <w:start w:val="1"/>
+      <w:numFmt w:val="lowerRoman"/>
+      <w:lvlText w:val="%3."/>
+      <w:lvlJc w:val="right"/>
+      <w:pPr>
+        <w:ind w:left="1260" w:hanging="420"/>
+      </w:pPr>
+    </w:lvl>
+    <w:lvl w:ilvl="3" w:tplc="0409000F" w:tentative="1">
+      <w:start w:val="1"/>
+      <w:numFmt w:val="decimal"/>
+      <w:lvlText w:val="%4."/>
+      <w:lvlJc w:val="left"/>
+      <w:pPr>
+        <w:ind w:left="1680" w:hanging="420"/>
+      </w:pPr>
+    </w:lvl>
+    <w:lvl w:ilvl="4" w:tplc="04090019" w:tentative="1">
+      <w:start w:val="1"/>
+      <w:numFmt w:val="lowerLetter"/>
+      <w:lvlText w:val="%5)"/>
+      <w:lvlJc w:val="left"/>
+      <w:pPr>
+        <w:ind w:left="2100" w:hanging="420"/>
+      </w:pPr>
+    </w:lvl>
+    <w:lvl w:ilvl="5" w:tplc="0409001B" w:tentative="1">
+      <w:start w:val="1"/>
+      <w:numFmt w:val="lowerRoman"/>
+      <w:lvlText w:val="%6."/>
+      <w:lvlJc w:val="right"/>
+      <w:pPr>
+        <w:ind w:left="2520" w:hanging="420"/>
+      </w:pPr>
+    </w:lvl>
+    <w:lvl w:ilvl="6" w:tplc="0409000F" w:tentative="1">
+      <w:start w:val="1"/>
+      <w:numFmt w:val="decimal"/>
+      <w:lvlText w:val="%7."/>
+      <w:lvlJc w:val="left"/>
+      <w:pPr>
+        <w:ind w:left="2940" w:hanging="420"/>
+      </w:pPr>
+    </w:lvl>
+    <w:lvl w:ilvl="7" w:tplc="04090019" w:tentative="1">
+      <w:start w:val="1"/>
+      <w:numFmt w:val="lowerLetter"/>
+      <w:lvlText w:val="%8)"/>
+      <w:lvlJc w:val="left"/>
+      <w:pPr>
+        <w:ind w:left="3360" w:hanging="420"/>
+      </w:pPr>
+    </w:lvl>
+    <w:lvl w:ilvl="8" w:tplc="0409001B" w:tentative="1">
+      <w:start w:val="1"/>
+      <w:numFmt w:val="lowerRoman"/>
+      <w:lvlText w:val="%9."/>
+      <w:lvlJc w:val="right"/>
+      <w:pPr>
+        <w:ind w:left="3780" w:hanging="420"/>
+      </w:pPr>
+    </w:lvl>
+  </w:abstractNum>
+  <w:abstractNum w:abstractNumId="8" w15:restartNumberingAfterBreak="0">
     <w:nsid w:val="3CF30916"/>
     <w:multiLevelType w:val="hybridMultilevel"/>
     <w:tmpl w:val="A2B0B91A"/>
@@ -7263,7 +10415,7 @@
       </w:pPr>
     </w:lvl>
   </w:abstractNum>
-  <w:abstractNum w:abstractNumId="7" w15:restartNumberingAfterBreak="0">
+  <w:abstractNum w:abstractNumId="9" w15:restartNumberingAfterBreak="0">
     <w:nsid w:val="54E51046"/>
     <w:multiLevelType w:val="hybridMultilevel"/>
     <w:tmpl w:val="04625D1E"/>
@@ -7376,7 +10528,7 @@
       </w:rPr>
     </w:lvl>
   </w:abstractNum>
-  <w:abstractNum w:abstractNumId="8" w15:restartNumberingAfterBreak="0">
+  <w:abstractNum w:abstractNumId="10" w15:restartNumberingAfterBreak="0">
     <w:nsid w:val="550D098F"/>
     <w:multiLevelType w:val="hybridMultilevel"/>
     <w:tmpl w:val="93D60B96"/>
@@ -7462,7 +10614,7 @@
       </w:pPr>
     </w:lvl>
   </w:abstractNum>
-  <w:abstractNum w:abstractNumId="9" w15:restartNumberingAfterBreak="0">
+  <w:abstractNum w:abstractNumId="11" w15:restartNumberingAfterBreak="0">
     <w:nsid w:val="578671A6"/>
     <w:multiLevelType w:val="hybridMultilevel"/>
     <w:tmpl w:val="815045DE"/>
@@ -7548,7 +10700,7 @@
       </w:pPr>
     </w:lvl>
   </w:abstractNum>
-  <w:abstractNum w:abstractNumId="10" w15:restartNumberingAfterBreak="0">
+  <w:abstractNum w:abstractNumId="12" w15:restartNumberingAfterBreak="0">
     <w:nsid w:val="597B1967"/>
     <w:multiLevelType w:val="hybridMultilevel"/>
     <w:tmpl w:val="8FD2F372"/>
@@ -7637,7 +10789,7 @@
       </w:pPr>
     </w:lvl>
   </w:abstractNum>
-  <w:abstractNum w:abstractNumId="11" w15:restartNumberingAfterBreak="0">
+  <w:abstractNum w:abstractNumId="13" w15:restartNumberingAfterBreak="0">
     <w:nsid w:val="60197C9E"/>
     <w:multiLevelType w:val="hybridMultilevel"/>
     <w:tmpl w:val="EEF23CCE"/>
@@ -7723,7 +10875,7 @@
       </w:pPr>
     </w:lvl>
   </w:abstractNum>
-  <w:abstractNum w:abstractNumId="12" w15:restartNumberingAfterBreak="0">
+  <w:abstractNum w:abstractNumId="14" w15:restartNumberingAfterBreak="0">
     <w:nsid w:val="60545128"/>
     <w:multiLevelType w:val="hybridMultilevel"/>
     <w:tmpl w:val="7CAC38A8"/>
@@ -7812,7 +10964,7 @@
       </w:pPr>
     </w:lvl>
   </w:abstractNum>
-  <w:abstractNum w:abstractNumId="13" w15:restartNumberingAfterBreak="0">
+  <w:abstractNum w:abstractNumId="15" w15:restartNumberingAfterBreak="0">
     <w:nsid w:val="6153035F"/>
     <w:multiLevelType w:val="hybridMultilevel"/>
     <w:tmpl w:val="E9CE3A8C"/>
@@ -7898,7 +11050,96 @@
       </w:pPr>
     </w:lvl>
   </w:abstractNum>
-  <w:abstractNum w:abstractNumId="14" w15:restartNumberingAfterBreak="0">
+  <w:abstractNum w:abstractNumId="16" w15:restartNumberingAfterBreak="0">
+    <w:nsid w:val="63481C6A"/>
+    <w:multiLevelType w:val="hybridMultilevel"/>
+    <w:tmpl w:val="6A0E279E"/>
+    <w:lvl w:ilvl="0" w:tplc="036A5E3A">
+      <w:start w:val="1"/>
+      <w:numFmt w:val="decimal"/>
+      <w:lvlText w:val="(%1)"/>
+      <w:lvlJc w:val="left"/>
+      <w:pPr>
+        <w:ind w:left="420" w:hanging="420"/>
+      </w:pPr>
+      <w:rPr>
+        <w:rFonts w:hint="default"/>
+      </w:rPr>
+    </w:lvl>
+    <w:lvl w:ilvl="1" w:tplc="04090019" w:tentative="1">
+      <w:start w:val="1"/>
+      <w:numFmt w:val="lowerLetter"/>
+      <w:lvlText w:val="%2)"/>
+      <w:lvlJc w:val="left"/>
+      <w:pPr>
+        <w:ind w:left="840" w:hanging="420"/>
+      </w:pPr>
+    </w:lvl>
+    <w:lvl w:ilvl="2" w:tplc="0409001B" w:tentative="1">
+      <w:start w:val="1"/>
+      <w:numFmt w:val="lowerRoman"/>
+      <w:lvlText w:val="%3."/>
+      <w:lvlJc w:val="right"/>
+      <w:pPr>
+        <w:ind w:left="1260" w:hanging="420"/>
+      </w:pPr>
+    </w:lvl>
+    <w:lvl w:ilvl="3" w:tplc="0409000F" w:tentative="1">
+      <w:start w:val="1"/>
+      <w:numFmt w:val="decimal"/>
+      <w:lvlText w:val="%4."/>
+      <w:lvlJc w:val="left"/>
+      <w:pPr>
+        <w:ind w:left="1680" w:hanging="420"/>
+      </w:pPr>
+    </w:lvl>
+    <w:lvl w:ilvl="4" w:tplc="04090019" w:tentative="1">
+      <w:start w:val="1"/>
+      <w:numFmt w:val="lowerLetter"/>
+      <w:lvlText w:val="%5)"/>
+      <w:lvlJc w:val="left"/>
+      <w:pPr>
+        <w:ind w:left="2100" w:hanging="420"/>
+      </w:pPr>
+    </w:lvl>
+    <w:lvl w:ilvl="5" w:tplc="0409001B" w:tentative="1">
+      <w:start w:val="1"/>
+      <w:numFmt w:val="lowerRoman"/>
+      <w:lvlText w:val="%6."/>
+      <w:lvlJc w:val="right"/>
+      <w:pPr>
+        <w:ind w:left="2520" w:hanging="420"/>
+      </w:pPr>
+    </w:lvl>
+    <w:lvl w:ilvl="6" w:tplc="0409000F" w:tentative="1">
+      <w:start w:val="1"/>
+      <w:numFmt w:val="decimal"/>
+      <w:lvlText w:val="%7."/>
+      <w:lvlJc w:val="left"/>
+      <w:pPr>
+        <w:ind w:left="2940" w:hanging="420"/>
+      </w:pPr>
+    </w:lvl>
+    <w:lvl w:ilvl="7" w:tplc="04090019" w:tentative="1">
+      <w:start w:val="1"/>
+      <w:numFmt w:val="lowerLetter"/>
+      <w:lvlText w:val="%8)"/>
+      <w:lvlJc w:val="left"/>
+      <w:pPr>
+        <w:ind w:left="3360" w:hanging="420"/>
+      </w:pPr>
+    </w:lvl>
+    <w:lvl w:ilvl="8" w:tplc="0409001B" w:tentative="1">
+      <w:start w:val="1"/>
+      <w:numFmt w:val="lowerRoman"/>
+      <w:lvlText w:val="%9."/>
+      <w:lvlJc w:val="right"/>
+      <w:pPr>
+        <w:ind w:left="3780" w:hanging="420"/>
+      </w:pPr>
+    </w:lvl>
+  </w:abstractNum>
+  <w:abstractNum w:abstractNumId="17" w15:restartNumberingAfterBreak="0">
     <w:nsid w:val="63A151FC"/>
     <w:multiLevelType w:val="hybridMultilevel"/>
     <w:tmpl w:val="D21057DA"/>
@@ -7987,7 +11228,7 @@
       </w:pPr>
     </w:lvl>
   </w:abstractNum>
-  <w:abstractNum w:abstractNumId="15" w15:restartNumberingAfterBreak="0">
+  <w:abstractNum w:abstractNumId="18" w15:restartNumberingAfterBreak="0">
     <w:nsid w:val="64A00A43"/>
     <w:multiLevelType w:val="hybridMultilevel"/>
     <w:tmpl w:val="38FC7DCA"/>
@@ -8073,7 +11314,7 @@
       </w:pPr>
     </w:lvl>
   </w:abstractNum>
-  <w:abstractNum w:abstractNumId="16" w15:restartNumberingAfterBreak="0">
+  <w:abstractNum w:abstractNumId="19" w15:restartNumberingAfterBreak="0">
     <w:nsid w:val="74D7238F"/>
     <w:multiLevelType w:val="hybridMultilevel"/>
     <w:tmpl w:val="B36E0AF4"/>
@@ -8162,7 +11403,7 @@
       </w:pPr>
     </w:lvl>
   </w:abstractNum>
-  <w:abstractNum w:abstractNumId="17" w15:restartNumberingAfterBreak="0">
+  <w:abstractNum w:abstractNumId="20" w15:restartNumberingAfterBreak="0">
     <w:nsid w:val="751D36DD"/>
     <w:multiLevelType w:val="hybridMultilevel"/>
     <w:tmpl w:val="05F86F7E"/>
@@ -8251,7 +11492,7 @@
       </w:pPr>
     </w:lvl>
   </w:abstractNum>
-  <w:abstractNum w:abstractNumId="18" w15:restartNumberingAfterBreak="0">
+  <w:abstractNum w:abstractNumId="21" w15:restartNumberingAfterBreak="0">
     <w:nsid w:val="76B970B0"/>
     <w:multiLevelType w:val="hybridMultilevel"/>
     <w:tmpl w:val="C19AC3D6"/>
@@ -8340,7 +11581,7 @@
       </w:pPr>
     </w:lvl>
   </w:abstractNum>
-  <w:abstractNum w:abstractNumId="19" w15:restartNumberingAfterBreak="0">
+  <w:abstractNum w:abstractNumId="22" w15:restartNumberingAfterBreak="0">
     <w:nsid w:val="7E0D1F50"/>
     <w:multiLevelType w:val="hybridMultilevel"/>
     <w:tmpl w:val="A844DEC6"/>
@@ -8454,64 +11695,73 @@
     </w:lvl>
   </w:abstractNum>
   <w:num w:numId="1">
-    <w:abstractNumId w:val="2"/>
+    <w:abstractNumId w:val="3"/>
   </w:num>
   <w:num w:numId="2">
-    <w:abstractNumId w:val="7"/>
+    <w:abstractNumId w:val="9"/>
   </w:num>
   <w:num w:numId="3">
-    <w:abstractNumId w:val="9"/>
+    <w:abstractNumId w:val="11"/>
   </w:num>
   <w:num w:numId="4">
     <w:abstractNumId w:val="1"/>
   </w:num>
   <w:num w:numId="5">
+    <w:abstractNumId w:val="17"/>
+  </w:num>
+  <w:num w:numId="6">
+    <w:abstractNumId w:val="8"/>
+  </w:num>
+  <w:num w:numId="7">
+    <w:abstractNumId w:val="10"/>
+  </w:num>
+  <w:num w:numId="8">
+    <w:abstractNumId w:val="15"/>
+  </w:num>
+  <w:num w:numId="9">
+    <w:abstractNumId w:val="4"/>
+  </w:num>
+  <w:num w:numId="10">
+    <w:abstractNumId w:val="5"/>
+  </w:num>
+  <w:num w:numId="11">
+    <w:abstractNumId w:val="6"/>
+  </w:num>
+  <w:num w:numId="12">
     <w:abstractNumId w:val="14"/>
   </w:num>
-  <w:num w:numId="6">
-    <w:abstractNumId w:val="6"/>
+  <w:num w:numId="13">
+    <w:abstractNumId w:val="20"/>
   </w:num>
-  <w:num w:numId="7">
-    <w:abstractNumId w:val="8"/>
-  </w:num>
-  <w:num w:numId="8">
-    <w:abstractNumId w:val="13"/>
-  </w:num>
-  <w:num w:numId="9">
-    <w:abstractNumId w:val="3"/>
-  </w:num>
-  <w:num w:numId="10">
-    <w:abstractNumId w:val="4"/>
-  </w:num>
-  <w:num w:numId="11">
-    <w:abstractNumId w:val="5"/>
-  </w:num>
-  <w:num w:numId="12">
+  <w:num w:numId="14">
     <w:abstractNumId w:val="12"/>
   </w:num>
-  <w:num w:numId="13">
-    <w:abstractNumId w:val="17"/>
-  </w:num>
-  <w:num w:numId="14">
-    <w:abstractNumId w:val="10"/>
-  </w:num>
   <w:num w:numId="15">
-    <w:abstractNumId w:val="15"/>
+    <w:abstractNumId w:val="18"/>
   </w:num>
   <w:num w:numId="16">
-    <w:abstractNumId w:val="11"/>
+    <w:abstractNumId w:val="13"/>
   </w:num>
   <w:num w:numId="17">
     <w:abstractNumId w:val="0"/>
   </w:num>
   <w:num w:numId="18">
+    <w:abstractNumId w:val="22"/>
+  </w:num>
+  <w:num w:numId="19">
     <w:abstractNumId w:val="19"/>
   </w:num>
-  <w:num w:numId="19">
+  <w:num w:numId="20">
+    <w:abstractNumId w:val="21"/>
+  </w:num>
+  <w:num w:numId="21">
     <w:abstractNumId w:val="16"/>
   </w:num>
-  <w:num w:numId="20">
-    <w:abstractNumId w:val="18"/>
+  <w:num w:numId="22">
+    <w:abstractNumId w:val="7"/>
+  </w:num>
+  <w:num w:numId="23">
+    <w:abstractNumId w:val="2"/>
   </w:num>
 </w:numbering>
 </file>
@@ -8929,17 +12179,17 @@
     <w:uiPriority w:val="9"/>
     <w:unhideWhenUsed/>
     <w:qFormat/>
-    <w:rsid w:val="00214E5B"/>
+    <w:rsid w:val="002B5F92"/>
     <w:pPr>
-      <w:keepNext/>
       <w:keepLines/>
-      <w:spacing w:line="415" w:lineRule="auto"/>
+      <w:ind w:firstLineChars="0" w:firstLine="0"/>
       <w:outlineLvl w:val="1"/>
     </w:pPr>
     <w:rPr>
-      <w:rFonts w:asciiTheme="majorHAnsi" w:eastAsiaTheme="majorEastAsia" w:hAnsiTheme="majorHAnsi" w:cstheme="majorBidi"/>
+      <w:rFonts w:cstheme="majorBidi"/>
       <w:b/>
       <w:bCs/>
+      <w:sz w:val="28"/>
       <w:szCs w:val="32"/>
     </w:rPr>
   </w:style>
@@ -9060,12 +12310,12 @@
     <w:basedOn w:val="a0"/>
     <w:link w:val="2"/>
     <w:uiPriority w:val="9"/>
-    <w:rsid w:val="00214E5B"/>
+    <w:rsid w:val="002B5F92"/>
     <w:rPr>
-      <w:rFonts w:asciiTheme="majorHAnsi" w:eastAsiaTheme="majorEastAsia" w:hAnsiTheme="majorHAnsi" w:cstheme="majorBidi"/>
+      <w:rFonts w:ascii="Times New Roman" w:eastAsia="宋体" w:hAnsi="Times New Roman" w:cstheme="majorBidi"/>
       <w:b/>
       <w:bCs/>
-      <w:sz w:val="24"/>
+      <w:sz w:val="28"/>
       <w:szCs w:val="32"/>
     </w:rPr>
   </w:style>
@@ -9097,7 +12347,6 @@
     <w:name w:val="Hyperlink"/>
     <w:basedOn w:val="a0"/>
     <w:uiPriority w:val="99"/>
-    <w:semiHidden/>
     <w:unhideWhenUsed/>
     <w:rsid w:val="001D73DE"/>
     <w:rPr>
@@ -9115,6 +12364,18 @@
     <w:rPr>
       <w:color w:val="954F72" w:themeColor="followedHyperlink"/>
       <w:u w:val="single"/>
+    </w:rPr>
+  </w:style>
+  <w:style w:type="character" w:styleId="aa">
+    <w:name w:val="Unresolved Mention"/>
+    <w:basedOn w:val="a0"/>
+    <w:uiPriority w:val="99"/>
+    <w:semiHidden/>
+    <w:unhideWhenUsed/>
+    <w:rsid w:val="007D0EAA"/>
+    <w:rPr>
+      <w:color w:val="605E5C"/>
+      <w:shd w:val="clear" w:color="auto" w:fill="E1DFDD"/>
     </w:rPr>
   </w:style>
 </w:styles>

--- a/自我介绍及其他.docx
+++ b/自我介绍及其他.docx
@@ -297,9 +297,6 @@
     <w:p>
       <w:pPr>
         <w:ind w:firstLine="480"/>
-        <w:rPr>
-          <w:rFonts w:hint="eastAsia"/>
-        </w:rPr>
       </w:pPr>
       <w:r>
         <w:rPr>
@@ -356,8 +353,6 @@
         </w:rPr>
         <w:t>）</w:t>
       </w:r>
-      <w:bookmarkStart w:id="0" w:name="_GoBack"/>
-      <w:bookmarkEnd w:id="0"/>
     </w:p>
     <w:p>
       <w:pPr>
@@ -614,8 +609,15 @@
       <w:r>
         <w:rPr>
           <w:rFonts w:hint="eastAsia"/>
-        </w:rPr>
-        <w:t>样式，</w:t>
+          <w:b/>
+        </w:rPr>
+        <w:t>组件库</w:t>
+      </w:r>
+      <w:r>
+        <w:rPr>
+          <w:rFonts w:hint="eastAsia"/>
+        </w:rPr>
+        <w:t>，</w:t>
       </w:r>
       <w:r>
         <w:rPr>
@@ -626,41 +628,65 @@
       <w:r>
         <w:rPr>
           <w:rFonts w:hint="eastAsia"/>
+          <w:strike/>
         </w:rPr>
         <w:t>并</w:t>
       </w:r>
       <w:r>
+        <w:rPr>
+          <w:strike/>
+        </w:rPr>
         <w:t>扩展</w:t>
       </w:r>
       <w:r>
+        <w:rPr>
+          <w:strike/>
+        </w:rPr>
         <w:t>webpack</w:t>
       </w:r>
       <w:r>
+        <w:rPr>
+          <w:strike/>
+        </w:rPr>
         <w:t>配置，通过自定义配置</w:t>
       </w:r>
       <w:r>
+        <w:rPr>
+          <w:strike/>
+        </w:rPr>
         <w:t>antd</w:t>
       </w:r>
       <w:r>
+        <w:rPr>
+          <w:strike/>
+        </w:rPr>
         <w:t>按需加载，</w:t>
       </w:r>
       <w:r>
         <w:rPr>
           <w:b/>
+          <w:strike/>
           <w:color w:val="C00000"/>
           <w:highlight w:val="yellow"/>
         </w:rPr>
         <w:t>将</w:t>
       </w:r>
       <w:r>
+        <w:rPr>
+          <w:strike/>
+        </w:rPr>
         <w:t>开发环境下首次加载速度提升</w:t>
       </w:r>
       <w:r>
+        <w:rPr>
+          <w:strike/>
+        </w:rPr>
         <w:t>50%</w:t>
       </w:r>
       <w:r>
         <w:rPr>
           <w:rFonts w:hint="eastAsia"/>
+          <w:strike/>
         </w:rPr>
         <w:t>。</w:t>
       </w:r>
@@ -1269,7 +1295,7 @@
         </w:rPr>
         <w:t>。</w:t>
       </w:r>
-      <w:bookmarkStart w:id="1" w:name="_Hlk36554576"/>
+      <w:bookmarkStart w:id="0" w:name="_Hlk36554576"/>
       <w:r>
         <w:rPr>
           <w:rFonts w:hint="eastAsia"/>
@@ -1288,7 +1314,7 @@
         </w:rPr>
         <w:t>解放军总医院合作的“高原生命刻画与决策支持系统”</w:t>
       </w:r>
-      <w:bookmarkEnd w:id="1"/>
+      <w:bookmarkEnd w:id="0"/>
       <w:r>
         <w:rPr>
           <w:rFonts w:hint="eastAsia"/>
@@ -5751,34 +5777,60 @@
         <w:rPr>
           <w:rFonts w:hint="eastAsia"/>
         </w:rPr>
-        <w:t>，这个函数会创建一个描述渲染内容的</w:t>
-      </w:r>
-      <w:r>
-        <w:rPr>
-          <w:rFonts w:hint="eastAsia"/>
+        <w:t>，这个函数会创建一个</w:t>
+      </w:r>
+      <w:r>
+        <w:rPr>
+          <w:rFonts w:hint="eastAsia"/>
+          <w:b/>
+          <w:highlight w:val="yellow"/>
+        </w:rPr>
+        <w:t>描述渲染内容的</w:t>
+      </w:r>
+      <w:r>
+        <w:rPr>
+          <w:rFonts w:hint="eastAsia"/>
+          <w:b/>
+          <w:highlight w:val="yellow"/>
         </w:rPr>
         <w:t>轻量级的</w:t>
       </w:r>
       <w:r>
         <w:rPr>
           <w:rFonts w:hint="eastAsia"/>
+          <w:b/>
+          <w:highlight w:val="yellow"/>
         </w:rPr>
         <w:t>J</w:t>
       </w:r>
       <w:r>
+        <w:rPr>
+          <w:b/>
+          <w:highlight w:val="yellow"/>
+        </w:rPr>
         <w:t>avaS</w:t>
       </w:r>
       <w:r>
         <w:rPr>
           <w:rFonts w:hint="eastAsia"/>
+          <w:b/>
+          <w:highlight w:val="yellow"/>
         </w:rPr>
         <w:t>cript</w:t>
       </w:r>
       <w:r>
         <w:rPr>
           <w:rFonts w:hint="eastAsia"/>
-        </w:rPr>
-        <w:t>对象，</w:t>
+          <w:b/>
+          <w:highlight w:val="yellow"/>
+        </w:rPr>
+        <w:t>对象</w:t>
+      </w:r>
+      <w:r>
+        <w:rPr>
+          <w:rFonts w:hint="eastAsia"/>
+        </w:rPr>
+        <w:t>，</w:t>
       </w:r>
       <w:r>
         <w:rPr>
@@ -5855,21 +5907,27 @@
       <w:r>
         <w:rPr>
           <w:rFonts w:hint="eastAsia"/>
+          <w:b/>
         </w:rPr>
         <w:t>对真实</w:t>
       </w:r>
       <w:r>
         <w:rPr>
           <w:rFonts w:hint="eastAsia"/>
+          <w:b/>
         </w:rPr>
         <w:t>D</w:t>
       </w:r>
       <w:r>
+        <w:rPr>
+          <w:b/>
+        </w:rPr>
         <w:t>OM</w:t>
       </w:r>
       <w:r>
         <w:rPr>
           <w:rFonts w:hint="eastAsia"/>
+          <w:b/>
         </w:rPr>
         <w:t>的一个抽象</w:t>
       </w:r>
@@ -7406,14 +7464,14 @@
         </w:rPr>
         <w:t>阶段</w:t>
       </w:r>
-      <w:bookmarkStart w:id="2" w:name="_Hlk45123493"/>
+      <w:bookmarkStart w:id="1" w:name="_Hlk45123493"/>
       <w:r>
         <w:rPr>
           <w:rFonts w:hint="eastAsia"/>
         </w:rPr>
         <w:t>的生命周期方法按顺序依次为</w:t>
       </w:r>
-      <w:bookmarkEnd w:id="2"/>
+      <w:bookmarkEnd w:id="1"/>
       <w:r>
         <w:rPr>
           <w:rFonts w:hint="eastAsia"/>
@@ -8807,26 +8865,40 @@
       <w:r>
         <w:rPr>
           <w:rFonts w:hint="eastAsia"/>
+          <w:b/>
+          <w:color w:val="C00000"/>
         </w:rPr>
         <w:t>完全二叉树使用场景：</w:t>
       </w:r>
       <w:r>
         <w:rPr>
           <w:rFonts w:hint="eastAsia"/>
+          <w:b/>
+          <w:color w:val="C00000"/>
         </w:rPr>
         <w:t>堆</w:t>
       </w:r>
       <w:r>
         <w:rPr>
           <w:rFonts w:hint="eastAsia"/>
+          <w:b/>
+          <w:color w:val="C00000"/>
         </w:rPr>
         <w:t>（排序）</w:t>
       </w:r>
       <w:r>
         <w:rPr>
           <w:rFonts w:hint="eastAsia"/>
-        </w:rPr>
-        <w:t>用到就是堆有序的完全二叉树！</w:t>
+          <w:b/>
+          <w:color w:val="C00000"/>
+        </w:rPr>
+        <w:t>用到就是堆有序的完全二叉树</w:t>
+      </w:r>
+      <w:r>
+        <w:rPr>
+          <w:rFonts w:hint="eastAsia"/>
+        </w:rPr>
+        <w:t>！</w:t>
       </w:r>
     </w:p>
     <w:p>
@@ -8868,7 +8940,16 @@
           <w:rFonts w:hint="eastAsia"/>
           <w:b/>
         </w:rPr>
-        <w:t>具体表示方</w:t>
+        <w:t>具</w:t>
+      </w:r>
+      <w:bookmarkStart w:id="2" w:name="_GoBack"/>
+      <w:bookmarkEnd w:id="2"/>
+      <w:r>
+        <w:rPr>
+          <w:rFonts w:hint="eastAsia"/>
+          <w:b/>
+        </w:rPr>
+        <w:t>体表示方</w:t>
       </w:r>
       <w:r>
         <w:rPr>
@@ -9276,7 +9357,21 @@
           <w:rFonts w:hint="eastAsia"/>
           <w:b/>
         </w:rPr>
-        <w:t>，及顺序及倒序数组</w:t>
+        <w:t>，</w:t>
+      </w:r>
+      <w:r>
+        <w:rPr>
+          <w:rFonts w:hint="eastAsia"/>
+          <w:b/>
+        </w:rPr>
+        <w:t>即</w:t>
+      </w:r>
+      <w:r>
+        <w:rPr>
+          <w:rFonts w:hint="eastAsia"/>
+          <w:b/>
+        </w:rPr>
+        <w:t>顺序及倒序数组</w:t>
       </w:r>
       <w:r>
         <w:rPr>
@@ -9406,6 +9501,7 @@
         <w:rPr>
           <w:rFonts w:hint="eastAsia"/>
           <w:b/>
+          <w:highlight w:val="yellow"/>
         </w:rPr>
         <w:t>快排</w:t>
       </w:r>
@@ -9413,6 +9509,7 @@
         <w:rPr>
           <w:rFonts w:hint="eastAsia"/>
           <w:b/>
+          <w:highlight w:val="yellow"/>
         </w:rPr>
         <w:t>在</w:t>
       </w:r>
@@ -9421,6 +9518,7 @@
           <w:rFonts w:hint="eastAsia"/>
           <w:b/>
           <w:color w:val="C00000"/>
+          <w:highlight w:val="yellow"/>
         </w:rPr>
         <w:t>内</w:t>
       </w:r>
@@ -9430,6 +9528,7 @@
           <w:rFonts w:hint="eastAsia"/>
           <w:b/>
           <w:color w:val="C00000"/>
+          <w:highlight w:val="yellow"/>
         </w:rPr>
         <w:t>循环</w:t>
       </w:r>
@@ -9437,6 +9536,7 @@
         <w:rPr>
           <w:rFonts w:hint="eastAsia"/>
           <w:b/>
+          <w:highlight w:val="yellow"/>
         </w:rPr>
         <w:t>中</w:t>
       </w:r>
@@ -9445,6 +9545,7 @@
           <w:rFonts w:hint="eastAsia"/>
           <w:b/>
           <w:color w:val="C00000"/>
+          <w:highlight w:val="yellow"/>
         </w:rPr>
         <w:t>移动数据</w:t>
       </w:r>
@@ -9452,9 +9553,165 @@
         <w:rPr>
           <w:rFonts w:hint="eastAsia"/>
           <w:b/>
+          <w:highlight w:val="yellow"/>
         </w:rPr>
         <w:t>的次数更少</w:t>
       </w:r>
+      <w:r>
+        <w:rPr>
+          <w:rFonts w:hint="eastAsia"/>
+          <w:b/>
+        </w:rPr>
+        <w:t>。</w:t>
+      </w:r>
+    </w:p>
+    <w:p>
+      <w:pPr>
+        <w:pStyle w:val="2"/>
+      </w:pPr>
+      <w:r>
+        <w:rPr>
+          <w:rFonts w:hint="eastAsia"/>
+        </w:rPr>
+        <w:t>情景题</w:t>
+      </w:r>
+    </w:p>
+    <w:p>
+      <w:pPr>
+        <w:pStyle w:val="2"/>
+      </w:pPr>
+      <w:r>
+        <w:rPr>
+          <w:rFonts w:hint="eastAsia"/>
+        </w:rPr>
+        <w:t>智力题：</w:t>
+      </w:r>
+    </w:p>
+    <w:p>
+      <w:pPr>
+        <w:pStyle w:val="a7"/>
+        <w:numPr>
+          <w:ilvl w:val="0"/>
+          <w:numId w:val="24"/>
+        </w:numPr>
+        <w:ind w:firstLineChars="0"/>
+      </w:pPr>
+      <w:r>
+        <w:rPr>
+          <w:rFonts w:hint="eastAsia"/>
+        </w:rPr>
+        <w:t>两个不均匀的香</w:t>
+      </w:r>
+      <w:r>
+        <w:rPr>
+          <w:rFonts w:hint="eastAsia"/>
+        </w:rPr>
+        <w:t xml:space="preserve"> </w:t>
+      </w:r>
+      <w:r>
+        <w:rPr>
+          <w:rFonts w:hint="eastAsia"/>
+        </w:rPr>
+        <w:t>一根全部烧完</w:t>
+      </w:r>
+      <w:r>
+        <w:rPr>
+          <w:rFonts w:hint="eastAsia"/>
+        </w:rPr>
+        <w:t>1</w:t>
+      </w:r>
+      <w:r>
+        <w:rPr>
+          <w:rFonts w:hint="eastAsia"/>
+        </w:rPr>
+        <w:t>小时</w:t>
+      </w:r>
+      <w:r>
+        <w:rPr>
+          <w:rFonts w:hint="eastAsia"/>
+        </w:rPr>
+        <w:t xml:space="preserve"> </w:t>
+      </w:r>
+      <w:r>
+        <w:rPr>
+          <w:rFonts w:hint="eastAsia"/>
+        </w:rPr>
+        <w:t>如何计算</w:t>
+      </w:r>
+      <w:r>
+        <w:rPr>
+          <w:rFonts w:hint="eastAsia"/>
+        </w:rPr>
+        <w:t>15</w:t>
+      </w:r>
+      <w:r>
+        <w:rPr>
+          <w:rFonts w:hint="eastAsia"/>
+        </w:rPr>
+        <w:t>分钟</w:t>
+      </w:r>
+      <w:r>
+        <w:rPr>
+          <w:rFonts w:hint="eastAsia"/>
+        </w:rPr>
+        <w:t>?</w:t>
+      </w:r>
+    </w:p>
+    <w:p>
+      <w:pPr>
+        <w:ind w:firstLineChars="0" w:firstLine="0"/>
+      </w:pPr>
+      <w:r>
+        <w:rPr>
+          <w:noProof/>
+        </w:rPr>
+        <w:drawing>
+          <wp:inline distT="0" distB="0" distL="0" distR="0" wp14:anchorId="0EEE103A" wp14:editId="3144DE3E">
+            <wp:extent cx="5274310" cy="1938655"/>
+            <wp:effectExtent l="0" t="0" r="2540" b="4445"/>
+            <wp:docPr id="5" name="图片 5"/>
+            <wp:cNvGraphicFramePr>
+              <a:graphicFrameLocks xmlns:a="http://schemas.openxmlformats.org/drawingml/2006/main" noChangeAspect="1"/>
+            </wp:cNvGraphicFramePr>
+            <a:graphic xmlns:a="http://schemas.openxmlformats.org/drawingml/2006/main">
+              <a:graphicData uri="http://schemas.openxmlformats.org/drawingml/2006/picture">
+                <pic:pic xmlns:pic="http://schemas.openxmlformats.org/drawingml/2006/picture">
+                  <pic:nvPicPr>
+                    <pic:cNvPr id="1" name=""/>
+                    <pic:cNvPicPr/>
+                  </pic:nvPicPr>
+                  <pic:blipFill>
+                    <a:blip r:embed="rId15"/>
+                    <a:stretch>
+                      <a:fillRect/>
+                    </a:stretch>
+                  </pic:blipFill>
+                  <pic:spPr>
+                    <a:xfrm>
+                      <a:off x="0" y="0"/>
+                      <a:ext cx="5274310" cy="1938655"/>
+                    </a:xfrm>
+                    <a:prstGeom prst="rect">
+                      <a:avLst/>
+                    </a:prstGeom>
+                  </pic:spPr>
+                </pic:pic>
+              </a:graphicData>
+            </a:graphic>
+          </wp:inline>
+        </w:drawing>
+      </w:r>
+    </w:p>
+    <w:p>
+      <w:pPr>
+        <w:tabs>
+          <w:tab w:val="left" w:pos="5603"/>
+        </w:tabs>
+        <w:ind w:firstLineChars="0" w:firstLine="0"/>
+        <w:rPr>
+          <w:b/>
+        </w:rPr>
+      </w:pPr>
     </w:p>
     <w:p>
       <w:pPr>
@@ -9502,12 +9759,12 @@
       </w:pPr>
     </w:p>
     <w:sectPr>
-      <w:headerReference w:type="even" r:id="rId15"/>
-      <w:headerReference w:type="default" r:id="rId16"/>
-      <w:footerReference w:type="even" r:id="rId17"/>
-      <w:footerReference w:type="default" r:id="rId18"/>
-      <w:headerReference w:type="first" r:id="rId19"/>
-      <w:footerReference w:type="first" r:id="rId20"/>
+      <w:headerReference w:type="even" r:id="rId16"/>
+      <w:headerReference w:type="default" r:id="rId17"/>
+      <w:footerReference w:type="even" r:id="rId18"/>
+      <w:footerReference w:type="default" r:id="rId19"/>
+      <w:headerReference w:type="first" r:id="rId20"/>
+      <w:footerReference w:type="first" r:id="rId21"/>
       <w:pgSz w:w="11906" w:h="16838"/>
       <w:pgMar w:top="1440" w:right="1800" w:bottom="1440" w:left="1800" w:header="851" w:footer="992" w:gutter="0"/>
       <w:cols w:space="425"/>
@@ -9722,6 +9979,92 @@
     </w:lvl>
   </w:abstractNum>
   <w:abstractNum w:abstractNumId="1" w15:restartNumberingAfterBreak="0">
+    <w:nsid w:val="0DB16340"/>
+    <w:multiLevelType w:val="hybridMultilevel"/>
+    <w:tmpl w:val="0D3C1D6E"/>
+    <w:lvl w:ilvl="0" w:tplc="0409000F">
+      <w:start w:val="1"/>
+      <w:numFmt w:val="decimal"/>
+      <w:lvlText w:val="%1."/>
+      <w:lvlJc w:val="left"/>
+      <w:pPr>
+        <w:ind w:left="420" w:hanging="420"/>
+      </w:pPr>
+    </w:lvl>
+    <w:lvl w:ilvl="1" w:tplc="04090019" w:tentative="1">
+      <w:start w:val="1"/>
+      <w:numFmt w:val="lowerLetter"/>
+      <w:lvlText w:val="%2)"/>
+      <w:lvlJc w:val="left"/>
+      <w:pPr>
+        <w:ind w:left="840" w:hanging="420"/>
+      </w:pPr>
+    </w:lvl>
+    <w:lvl w:ilvl="2" w:tplc="0409001B" w:tentative="1">
+      <w:start w:val="1"/>
+      <w:numFmt w:val="lowerRoman"/>
+      <w:lvlText w:val="%3."/>
+      <w:lvlJc w:val="right"/>
+      <w:pPr>
+        <w:ind w:left="1260" w:hanging="420"/>
+      </w:pPr>
+    </w:lvl>
+    <w:lvl w:ilvl="3" w:tplc="0409000F" w:tentative="1">
+      <w:start w:val="1"/>
+      <w:numFmt w:val="decimal"/>
+      <w:lvlText w:val="%4."/>
+      <w:lvlJc w:val="left"/>
+      <w:pPr>
+        <w:ind w:left="1680" w:hanging="420"/>
+      </w:pPr>
+    </w:lvl>
+    <w:lvl w:ilvl="4" w:tplc="04090019" w:tentative="1">
+      <w:start w:val="1"/>
+      <w:numFmt w:val="lowerLetter"/>
+      <w:lvlText w:val="%5)"/>
+      <w:lvlJc w:val="left"/>
+      <w:pPr>
+        <w:ind w:left="2100" w:hanging="420"/>
+      </w:pPr>
+    </w:lvl>
+    <w:lvl w:ilvl="5" w:tplc="0409001B" w:tentative="1">
+      <w:start w:val="1"/>
+      <w:numFmt w:val="lowerRoman"/>
+      <w:lvlText w:val="%6."/>
+      <w:lvlJc w:val="right"/>
+      <w:pPr>
+        <w:ind w:left="2520" w:hanging="420"/>
+      </w:pPr>
+    </w:lvl>
+    <w:lvl w:ilvl="6" w:tplc="0409000F" w:tentative="1">
+      <w:start w:val="1"/>
+      <w:numFmt w:val="decimal"/>
+      <w:lvlText w:val="%7."/>
+      <w:lvlJc w:val="left"/>
+      <w:pPr>
+        <w:ind w:left="2940" w:hanging="420"/>
+      </w:pPr>
+    </w:lvl>
+    <w:lvl w:ilvl="7" w:tplc="04090019" w:tentative="1">
+      <w:start w:val="1"/>
+      <w:numFmt w:val="lowerLetter"/>
+      <w:lvlText w:val="%8)"/>
+      <w:lvlJc w:val="left"/>
+      <w:pPr>
+        <w:ind w:left="3360" w:hanging="420"/>
+      </w:pPr>
+    </w:lvl>
+    <w:lvl w:ilvl="8" w:tplc="0409001B" w:tentative="1">
+      <w:start w:val="1"/>
+      <w:numFmt w:val="lowerRoman"/>
+      <w:lvlText w:val="%9."/>
+      <w:lvlJc w:val="right"/>
+      <w:pPr>
+        <w:ind w:left="3780" w:hanging="420"/>
+      </w:pPr>
+    </w:lvl>
+  </w:abstractNum>
+  <w:abstractNum w:abstractNumId="2" w15:restartNumberingAfterBreak="0">
     <w:nsid w:val="0EAE54F1"/>
     <w:multiLevelType w:val="hybridMultilevel"/>
     <w:tmpl w:val="C43A8ED4"/>
@@ -9810,7 +10153,7 @@
       </w:pPr>
     </w:lvl>
   </w:abstractNum>
-  <w:abstractNum w:abstractNumId="2" w15:restartNumberingAfterBreak="0">
+  <w:abstractNum w:abstractNumId="3" w15:restartNumberingAfterBreak="0">
     <w:nsid w:val="10C056B0"/>
     <w:multiLevelType w:val="hybridMultilevel"/>
     <w:tmpl w:val="D58AA0DE"/>
@@ -9896,7 +10239,7 @@
       </w:pPr>
     </w:lvl>
   </w:abstractNum>
-  <w:abstractNum w:abstractNumId="3" w15:restartNumberingAfterBreak="0">
+  <w:abstractNum w:abstractNumId="4" w15:restartNumberingAfterBreak="0">
     <w:nsid w:val="168763C9"/>
     <w:multiLevelType w:val="hybridMultilevel"/>
     <w:tmpl w:val="A5F40F22"/>
@@ -9982,7 +10325,7 @@
       </w:pPr>
     </w:lvl>
   </w:abstractNum>
-  <w:abstractNum w:abstractNumId="4" w15:restartNumberingAfterBreak="0">
+  <w:abstractNum w:abstractNumId="5" w15:restartNumberingAfterBreak="0">
     <w:nsid w:val="1E9570C0"/>
     <w:multiLevelType w:val="hybridMultilevel"/>
     <w:tmpl w:val="FDEE414A"/>
@@ -10068,7 +10411,7 @@
       </w:pPr>
     </w:lvl>
   </w:abstractNum>
-  <w:abstractNum w:abstractNumId="5" w15:restartNumberingAfterBreak="0">
+  <w:abstractNum w:abstractNumId="6" w15:restartNumberingAfterBreak="0">
     <w:nsid w:val="1FAC38BE"/>
     <w:multiLevelType w:val="hybridMultilevel"/>
     <w:tmpl w:val="427ABD3E"/>
@@ -10154,7 +10497,7 @@
       </w:pPr>
     </w:lvl>
   </w:abstractNum>
-  <w:abstractNum w:abstractNumId="6" w15:restartNumberingAfterBreak="0">
+  <w:abstractNum w:abstractNumId="7" w15:restartNumberingAfterBreak="0">
     <w:nsid w:val="268149C7"/>
     <w:multiLevelType w:val="hybridMultilevel"/>
     <w:tmpl w:val="4290ECF0"/>
@@ -10240,7 +10583,7 @@
       </w:pPr>
     </w:lvl>
   </w:abstractNum>
-  <w:abstractNum w:abstractNumId="7" w15:restartNumberingAfterBreak="0">
+  <w:abstractNum w:abstractNumId="8" w15:restartNumberingAfterBreak="0">
     <w:nsid w:val="34043608"/>
     <w:multiLevelType w:val="hybridMultilevel"/>
     <w:tmpl w:val="0AEC7294"/>
@@ -10326,7 +10669,7 @@
       </w:pPr>
     </w:lvl>
   </w:abstractNum>
-  <w:abstractNum w:abstractNumId="8" w15:restartNumberingAfterBreak="0">
+  <w:abstractNum w:abstractNumId="9" w15:restartNumberingAfterBreak="0">
     <w:nsid w:val="3CF30916"/>
     <w:multiLevelType w:val="hybridMultilevel"/>
     <w:tmpl w:val="A2B0B91A"/>
@@ -10415,7 +10758,7 @@
       </w:pPr>
     </w:lvl>
   </w:abstractNum>
-  <w:abstractNum w:abstractNumId="9" w15:restartNumberingAfterBreak="0">
+  <w:abstractNum w:abstractNumId="10" w15:restartNumberingAfterBreak="0">
     <w:nsid w:val="54E51046"/>
     <w:multiLevelType w:val="hybridMultilevel"/>
     <w:tmpl w:val="04625D1E"/>
@@ -10528,7 +10871,7 @@
       </w:rPr>
     </w:lvl>
   </w:abstractNum>
-  <w:abstractNum w:abstractNumId="10" w15:restartNumberingAfterBreak="0">
+  <w:abstractNum w:abstractNumId="11" w15:restartNumberingAfterBreak="0">
     <w:nsid w:val="550D098F"/>
     <w:multiLevelType w:val="hybridMultilevel"/>
     <w:tmpl w:val="93D60B96"/>
@@ -10614,7 +10957,7 @@
       </w:pPr>
     </w:lvl>
   </w:abstractNum>
-  <w:abstractNum w:abstractNumId="11" w15:restartNumberingAfterBreak="0">
+  <w:abstractNum w:abstractNumId="12" w15:restartNumberingAfterBreak="0">
     <w:nsid w:val="578671A6"/>
     <w:multiLevelType w:val="hybridMultilevel"/>
     <w:tmpl w:val="815045DE"/>
@@ -10700,7 +11043,7 @@
       </w:pPr>
     </w:lvl>
   </w:abstractNum>
-  <w:abstractNum w:abstractNumId="12" w15:restartNumberingAfterBreak="0">
+  <w:abstractNum w:abstractNumId="13" w15:restartNumberingAfterBreak="0">
     <w:nsid w:val="597B1967"/>
     <w:multiLevelType w:val="hybridMultilevel"/>
     <w:tmpl w:val="8FD2F372"/>
@@ -10789,10 +11132,10 @@
       </w:pPr>
     </w:lvl>
   </w:abstractNum>
-  <w:abstractNum w:abstractNumId="13" w15:restartNumberingAfterBreak="0">
+  <w:abstractNum w:abstractNumId="14" w15:restartNumberingAfterBreak="0">
     <w:nsid w:val="60197C9E"/>
     <w:multiLevelType w:val="hybridMultilevel"/>
-    <w:tmpl w:val="EEF23CCE"/>
+    <w:tmpl w:val="0D3C1D6E"/>
     <w:lvl w:ilvl="0" w:tplc="0409000F">
       <w:start w:val="1"/>
       <w:numFmt w:val="decimal"/>
@@ -10875,7 +11218,7 @@
       </w:pPr>
     </w:lvl>
   </w:abstractNum>
-  <w:abstractNum w:abstractNumId="14" w15:restartNumberingAfterBreak="0">
+  <w:abstractNum w:abstractNumId="15" w15:restartNumberingAfterBreak="0">
     <w:nsid w:val="60545128"/>
     <w:multiLevelType w:val="hybridMultilevel"/>
     <w:tmpl w:val="7CAC38A8"/>
@@ -10964,7 +11307,7 @@
       </w:pPr>
     </w:lvl>
   </w:abstractNum>
-  <w:abstractNum w:abstractNumId="15" w15:restartNumberingAfterBreak="0">
+  <w:abstractNum w:abstractNumId="16" w15:restartNumberingAfterBreak="0">
     <w:nsid w:val="6153035F"/>
     <w:multiLevelType w:val="hybridMultilevel"/>
     <w:tmpl w:val="E9CE3A8C"/>
@@ -11050,7 +11393,7 @@
       </w:pPr>
     </w:lvl>
   </w:abstractNum>
-  <w:abstractNum w:abstractNumId="16" w15:restartNumberingAfterBreak="0">
+  <w:abstractNum w:abstractNumId="17" w15:restartNumberingAfterBreak="0">
     <w:nsid w:val="63481C6A"/>
     <w:multiLevelType w:val="hybridMultilevel"/>
     <w:tmpl w:val="6A0E279E"/>
@@ -11139,7 +11482,7 @@
       </w:pPr>
     </w:lvl>
   </w:abstractNum>
-  <w:abstractNum w:abstractNumId="17" w15:restartNumberingAfterBreak="0">
+  <w:abstractNum w:abstractNumId="18" w15:restartNumberingAfterBreak="0">
     <w:nsid w:val="63A151FC"/>
     <w:multiLevelType w:val="hybridMultilevel"/>
     <w:tmpl w:val="D21057DA"/>
@@ -11228,7 +11571,7 @@
       </w:pPr>
     </w:lvl>
   </w:abstractNum>
-  <w:abstractNum w:abstractNumId="18" w15:restartNumberingAfterBreak="0">
+  <w:abstractNum w:abstractNumId="19" w15:restartNumberingAfterBreak="0">
     <w:nsid w:val="64A00A43"/>
     <w:multiLevelType w:val="hybridMultilevel"/>
     <w:tmpl w:val="38FC7DCA"/>
@@ -11314,7 +11657,7 @@
       </w:pPr>
     </w:lvl>
   </w:abstractNum>
-  <w:abstractNum w:abstractNumId="19" w15:restartNumberingAfterBreak="0">
+  <w:abstractNum w:abstractNumId="20" w15:restartNumberingAfterBreak="0">
     <w:nsid w:val="74D7238F"/>
     <w:multiLevelType w:val="hybridMultilevel"/>
     <w:tmpl w:val="B36E0AF4"/>
@@ -11403,7 +11746,7 @@
       </w:pPr>
     </w:lvl>
   </w:abstractNum>
-  <w:abstractNum w:abstractNumId="20" w15:restartNumberingAfterBreak="0">
+  <w:abstractNum w:abstractNumId="21" w15:restartNumberingAfterBreak="0">
     <w:nsid w:val="751D36DD"/>
     <w:multiLevelType w:val="hybridMultilevel"/>
     <w:tmpl w:val="05F86F7E"/>
@@ -11492,7 +11835,7 @@
       </w:pPr>
     </w:lvl>
   </w:abstractNum>
-  <w:abstractNum w:abstractNumId="21" w15:restartNumberingAfterBreak="0">
+  <w:abstractNum w:abstractNumId="22" w15:restartNumberingAfterBreak="0">
     <w:nsid w:val="76B970B0"/>
     <w:multiLevelType w:val="hybridMultilevel"/>
     <w:tmpl w:val="C19AC3D6"/>
@@ -11581,7 +11924,7 @@
       </w:pPr>
     </w:lvl>
   </w:abstractNum>
-  <w:abstractNum w:abstractNumId="22" w15:restartNumberingAfterBreak="0">
+  <w:abstractNum w:abstractNumId="23" w15:restartNumberingAfterBreak="0">
     <w:nsid w:val="7E0D1F50"/>
     <w:multiLevelType w:val="hybridMultilevel"/>
     <w:tmpl w:val="A844DEC6"/>
@@ -11695,73 +12038,76 @@
     </w:lvl>
   </w:abstractNum>
   <w:num w:numId="1">
-    <w:abstractNumId w:val="3"/>
+    <w:abstractNumId w:val="4"/>
   </w:num>
   <w:num w:numId="2">
+    <w:abstractNumId w:val="10"/>
+  </w:num>
+  <w:num w:numId="3">
+    <w:abstractNumId w:val="12"/>
+  </w:num>
+  <w:num w:numId="4">
+    <w:abstractNumId w:val="2"/>
+  </w:num>
+  <w:num w:numId="5">
+    <w:abstractNumId w:val="18"/>
+  </w:num>
+  <w:num w:numId="6">
     <w:abstractNumId w:val="9"/>
   </w:num>
-  <w:num w:numId="3">
+  <w:num w:numId="7">
     <w:abstractNumId w:val="11"/>
   </w:num>
-  <w:num w:numId="4">
-    <w:abstractNumId w:val="1"/>
+  <w:num w:numId="8">
+    <w:abstractNumId w:val="16"/>
   </w:num>
-  <w:num w:numId="5">
-    <w:abstractNumId w:val="17"/>
+  <w:num w:numId="9">
+    <w:abstractNumId w:val="5"/>
   </w:num>
-  <w:num w:numId="6">
-    <w:abstractNumId w:val="8"/>
+  <w:num w:numId="10">
+    <w:abstractNumId w:val="6"/>
   </w:num>
-  <w:num w:numId="7">
-    <w:abstractNumId w:val="10"/>
+  <w:num w:numId="11">
+    <w:abstractNumId w:val="7"/>
   </w:num>
-  <w:num w:numId="8">
+  <w:num w:numId="12">
     <w:abstractNumId w:val="15"/>
   </w:num>
-  <w:num w:numId="9">
-    <w:abstractNumId w:val="4"/>
-  </w:num>
-  <w:num w:numId="10">
-    <w:abstractNumId w:val="5"/>
-  </w:num>
-  <w:num w:numId="11">
-    <w:abstractNumId w:val="6"/>
-  </w:num>
-  <w:num w:numId="12">
-    <w:abstractNumId w:val="14"/>
-  </w:num>
   <w:num w:numId="13">
-    <w:abstractNumId w:val="20"/>
+    <w:abstractNumId w:val="21"/>
   </w:num>
   <w:num w:numId="14">
-    <w:abstractNumId w:val="12"/>
+    <w:abstractNumId w:val="13"/>
   </w:num>
   <w:num w:numId="15">
-    <w:abstractNumId w:val="18"/>
+    <w:abstractNumId w:val="19"/>
   </w:num>
   <w:num w:numId="16">
-    <w:abstractNumId w:val="13"/>
+    <w:abstractNumId w:val="14"/>
   </w:num>
   <w:num w:numId="17">
     <w:abstractNumId w:val="0"/>
   </w:num>
   <w:num w:numId="18">
+    <w:abstractNumId w:val="23"/>
+  </w:num>
+  <w:num w:numId="19">
+    <w:abstractNumId w:val="20"/>
+  </w:num>
+  <w:num w:numId="20">
     <w:abstractNumId w:val="22"/>
   </w:num>
-  <w:num w:numId="19">
-    <w:abstractNumId w:val="19"/>
-  </w:num>
-  <w:num w:numId="20">
-    <w:abstractNumId w:val="21"/>
-  </w:num>
   <w:num w:numId="21">
-    <w:abstractNumId w:val="16"/>
+    <w:abstractNumId w:val="17"/>
   </w:num>
   <w:num w:numId="22">
-    <w:abstractNumId w:val="7"/>
+    <w:abstractNumId w:val="8"/>
   </w:num>
   <w:num w:numId="23">
-    <w:abstractNumId w:val="2"/>
+    <w:abstractNumId w:val="3"/>
+  </w:num>
+  <w:num w:numId="24">
+    <w:abstractNumId w:val="1"/>
   </w:num>
 </w:numbering>
 </file>
@@ -12171,6 +12517,28 @@
       <w:sz w:val="24"/>
     </w:rPr>
   </w:style>
+  <w:style w:type="paragraph" w:styleId="1">
+    <w:name w:val="heading 1"/>
+    <w:basedOn w:val="a"/>
+    <w:next w:val="a"/>
+    <w:link w:val="10"/>
+    <w:uiPriority w:val="9"/>
+    <w:qFormat/>
+    <w:rsid w:val="002B74C5"/>
+    <w:pPr>
+      <w:keepNext/>
+      <w:keepLines/>
+      <w:spacing w:before="340" w:after="330" w:line="578" w:lineRule="auto"/>
+      <w:outlineLvl w:val="0"/>
+    </w:pPr>
+    <w:rPr>
+      <w:b/>
+      <w:bCs/>
+      <w:kern w:val="44"/>
+      <w:sz w:val="44"/>
+      <w:szCs w:val="44"/>
+    </w:rPr>
+  </w:style>
   <w:style w:type="paragraph" w:styleId="2">
     <w:name w:val="heading 2"/>
     <w:basedOn w:val="a"/>
@@ -12376,6 +12744,21 @@
     <w:rPr>
       <w:color w:val="605E5C"/>
       <w:shd w:val="clear" w:color="auto" w:fill="E1DFDD"/>
+    </w:rPr>
+  </w:style>
+  <w:style w:type="character" w:customStyle="1" w:styleId="10">
+    <w:name w:val="标题 1 字符"/>
+    <w:basedOn w:val="a0"/>
+    <w:link w:val="1"/>
+    <w:uiPriority w:val="9"/>
+    <w:rsid w:val="002B74C5"/>
+    <w:rPr>
+      <w:rFonts w:ascii="Times New Roman" w:eastAsia="宋体" w:hAnsi="Times New Roman"/>
+      <w:b/>
+      <w:bCs/>
+      <w:kern w:val="44"/>
+      <w:sz w:val="44"/>
+      <w:szCs w:val="44"/>
     </w:rPr>
   </w:style>
 </w:styles>
